--- a/C++ Assingment 2.docx
+++ b/C++ Assingment 2.docx
@@ -3056,19 +3056,3316 @@
     </w:p>
     <w:p>
       <w:pPr>
+        <w:pStyle w:val="NormalWeb"/>
+        <w:rPr>
+          <w:b/>
+          <w:bCs/>
+        </w:rPr>
+      </w:pPr>
+      <w:r>
+        <w:rPr>
+          <w:rFonts w:cstheme="minorHAnsi"/>
+          <w:lang w:val="en-IN"/>
+        </w:rPr>
+        <w:t xml:space="preserve">7.  </w:t>
+      </w:r>
+      <w:r>
+        <w:rPr>
+          <w:b/>
+          <w:bCs/>
+        </w:rPr>
+        <w:t xml:space="preserve">. Design a function </w:t>
+      </w:r>
+      <w:proofErr w:type="spellStart"/>
+      <w:r>
+        <w:rPr>
+          <w:b/>
+          <w:bCs/>
+        </w:rPr>
+        <w:t>printValue</w:t>
+      </w:r>
+      <w:proofErr w:type="spellEnd"/>
+      <w:r>
+        <w:rPr>
+          <w:b/>
+          <w:bCs/>
+        </w:rPr>
+        <w:t xml:space="preserve"> that can handle different data types (e.g., </w:t>
+      </w:r>
+      <w:proofErr w:type="spellStart"/>
+      <w:r>
+        <w:rPr>
+          <w:b/>
+          <w:bCs/>
+        </w:rPr>
+        <w:t>int</w:t>
+      </w:r>
+      <w:proofErr w:type="spellEnd"/>
+      <w:r>
+        <w:rPr>
+          <w:b/>
+          <w:bCs/>
+        </w:rPr>
+        <w:t>, double, std::string) by overloading it with appropriate parameter lists.</w:t>
+      </w:r>
+    </w:p>
+    <w:p>
+      <w:pPr>
+        <w:pStyle w:val="NormalWeb"/>
+      </w:pPr>
+      <w:r>
+        <w:lastRenderedPageBreak/>
+        <w:t xml:space="preserve">To design a function </w:t>
+      </w:r>
+      <w:proofErr w:type="spellStart"/>
+      <w:r>
+        <w:t>printValue</w:t>
+      </w:r>
+      <w:proofErr w:type="spellEnd"/>
+      <w:r>
+        <w:t xml:space="preserve"> that can handle different data types (e.g., </w:t>
+      </w:r>
+      <w:proofErr w:type="spellStart"/>
+      <w:r>
+        <w:t>int</w:t>
+      </w:r>
+      <w:proofErr w:type="spellEnd"/>
+      <w:r>
+        <w:t>, double, std::string), you can use function overloading. Function overloading allows you to define multiple functions with the same name but with different parameter lists. Here's a theoretical and short explanation:</w:t>
+      </w:r>
+    </w:p>
+    <w:p>
+      <w:pPr>
+        <w:spacing w:before="100" w:beforeAutospacing="1" w:after="100" w:afterAutospacing="1" w:line="240" w:lineRule="auto"/>
+        <w:outlineLvl w:val="2"/>
+        <w:rPr>
+          <w:rFonts w:ascii="Times New Roman" w:eastAsia="Times New Roman" w:hAnsi="Times New Roman" w:cs="Times New Roman"/>
+          <w:b/>
+          <w:bCs/>
+          <w:sz w:val="24"/>
+          <w:szCs w:val="24"/>
+          <w:lang w:eastAsia="en-IN"/>
+        </w:rPr>
+      </w:pPr>
+      <w:r>
+        <w:rPr>
+          <w:rFonts w:ascii="Times New Roman" w:eastAsia="Times New Roman" w:hAnsi="Times New Roman" w:cs="Times New Roman"/>
+          <w:b/>
+          <w:bCs/>
+          <w:sz w:val="24"/>
+          <w:szCs w:val="24"/>
+          <w:lang w:eastAsia="en-IN"/>
+        </w:rPr>
+        <w:t>Benefits:</w:t>
+      </w:r>
+    </w:p>
+    <w:p>
+      <w:pPr>
+        <w:spacing w:before="100" w:beforeAutospacing="1" w:after="100" w:afterAutospacing="1" w:line="240" w:lineRule="auto"/>
+        <w:rPr>
+          <w:rFonts w:ascii="Times New Roman" w:eastAsia="Times New Roman" w:hAnsi="Times New Roman" w:cs="Times New Roman"/>
+          <w:sz w:val="24"/>
+          <w:szCs w:val="24"/>
+          <w:lang w:eastAsia="en-IN"/>
+        </w:rPr>
+      </w:pPr>
+      <w:r>
+        <w:rPr>
+          <w:rFonts w:ascii="Times New Roman" w:eastAsia="Times New Roman" w:hAnsi="Times New Roman" w:cs="Times New Roman"/>
+          <w:b/>
+          <w:bCs/>
+          <w:sz w:val="24"/>
+          <w:szCs w:val="24"/>
+          <w:lang w:eastAsia="en-IN"/>
+        </w:rPr>
+        <w:t xml:space="preserve">Type </w:t>
+      </w:r>
+      <w:proofErr w:type="spellStart"/>
+      <w:r>
+        <w:rPr>
+          <w:rFonts w:ascii="Times New Roman" w:eastAsia="Times New Roman" w:hAnsi="Times New Roman" w:cs="Times New Roman"/>
+          <w:b/>
+          <w:bCs/>
+          <w:sz w:val="24"/>
+          <w:szCs w:val="24"/>
+          <w:lang w:eastAsia="en-IN"/>
+        </w:rPr>
+        <w:t>Safety</w:t>
+      </w:r>
+      <w:proofErr w:type="gramStart"/>
+      <w:r>
+        <w:rPr>
+          <w:rFonts w:ascii="Times New Roman" w:eastAsia="Times New Roman" w:hAnsi="Times New Roman" w:cs="Times New Roman"/>
+          <w:sz w:val="24"/>
+          <w:szCs w:val="24"/>
+          <w:lang w:eastAsia="en-IN"/>
+        </w:rPr>
+        <w:t>:Each</w:t>
+      </w:r>
+      <w:proofErr w:type="spellEnd"/>
+      <w:proofErr w:type="gramEnd"/>
+      <w:r>
+        <w:rPr>
+          <w:rFonts w:ascii="Times New Roman" w:eastAsia="Times New Roman" w:hAnsi="Times New Roman" w:cs="Times New Roman"/>
+          <w:sz w:val="24"/>
+          <w:szCs w:val="24"/>
+          <w:lang w:eastAsia="en-IN"/>
+        </w:rPr>
+        <w:t xml:space="preserve"> overloaded function handles a specific type, ensuring that the correct function is called for the given type.</w:t>
+      </w:r>
+    </w:p>
+    <w:p>
+      <w:pPr>
+        <w:spacing w:before="100" w:beforeAutospacing="1" w:after="100" w:afterAutospacing="1" w:line="240" w:lineRule="auto"/>
+        <w:rPr>
+          <w:rFonts w:ascii="Times New Roman" w:eastAsia="Times New Roman" w:hAnsi="Times New Roman" w:cs="Times New Roman"/>
+          <w:sz w:val="24"/>
+          <w:szCs w:val="24"/>
+          <w:lang w:eastAsia="en-IN"/>
+        </w:rPr>
+      </w:pPr>
+      <w:r>
+        <w:rPr>
+          <w:rFonts w:ascii="Times New Roman" w:eastAsia="Times New Roman" w:hAnsi="Times New Roman" w:cs="Times New Roman"/>
+          <w:b/>
+          <w:bCs/>
+          <w:sz w:val="24"/>
+          <w:szCs w:val="24"/>
+          <w:lang w:eastAsia="en-IN"/>
+        </w:rPr>
+        <w:t xml:space="preserve">Readability and </w:t>
+      </w:r>
+      <w:proofErr w:type="spellStart"/>
+      <w:r>
+        <w:rPr>
+          <w:rFonts w:ascii="Times New Roman" w:eastAsia="Times New Roman" w:hAnsi="Times New Roman" w:cs="Times New Roman"/>
+          <w:b/>
+          <w:bCs/>
+          <w:sz w:val="24"/>
+          <w:szCs w:val="24"/>
+          <w:lang w:eastAsia="en-IN"/>
+        </w:rPr>
+        <w:t>Maintainability</w:t>
+      </w:r>
+      <w:proofErr w:type="gramStart"/>
+      <w:r>
+        <w:rPr>
+          <w:rFonts w:ascii="Times New Roman" w:eastAsia="Times New Roman" w:hAnsi="Times New Roman" w:cs="Times New Roman"/>
+          <w:sz w:val="24"/>
+          <w:szCs w:val="24"/>
+          <w:lang w:eastAsia="en-IN"/>
+        </w:rPr>
+        <w:t>:Overloading</w:t>
+      </w:r>
+      <w:proofErr w:type="spellEnd"/>
+      <w:proofErr w:type="gramEnd"/>
+      <w:r>
+        <w:rPr>
+          <w:rFonts w:ascii="Times New Roman" w:eastAsia="Times New Roman" w:hAnsi="Times New Roman" w:cs="Times New Roman"/>
+          <w:sz w:val="24"/>
+          <w:szCs w:val="24"/>
+          <w:lang w:eastAsia="en-IN"/>
+        </w:rPr>
+        <w:t xml:space="preserve"> functions make the code cleaner and more intuitive, as the same function name can be used for different types.</w:t>
+      </w:r>
+    </w:p>
+    <w:p>
+      <w:pPr>
+        <w:spacing w:before="100" w:beforeAutospacing="1" w:after="100" w:afterAutospacing="1" w:line="240" w:lineRule="auto"/>
+        <w:rPr>
+          <w:rFonts w:ascii="Times New Roman" w:eastAsia="Times New Roman" w:hAnsi="Times New Roman" w:cs="Times New Roman"/>
+          <w:sz w:val="24"/>
+          <w:szCs w:val="24"/>
+          <w:lang w:eastAsia="en-IN"/>
+        </w:rPr>
+      </w:pPr>
+      <w:proofErr w:type="spellStart"/>
+      <w:r>
+        <w:rPr>
+          <w:rFonts w:ascii="Times New Roman" w:eastAsia="Times New Roman" w:hAnsi="Times New Roman" w:cs="Times New Roman"/>
+          <w:b/>
+          <w:bCs/>
+          <w:sz w:val="24"/>
+          <w:szCs w:val="24"/>
+          <w:lang w:eastAsia="en-IN"/>
+        </w:rPr>
+        <w:t>Flexibility</w:t>
+      </w:r>
+      <w:proofErr w:type="gramStart"/>
+      <w:r>
+        <w:rPr>
+          <w:rFonts w:ascii="Times New Roman" w:eastAsia="Times New Roman" w:hAnsi="Times New Roman" w:cs="Times New Roman"/>
+          <w:sz w:val="24"/>
+          <w:szCs w:val="24"/>
+          <w:lang w:eastAsia="en-IN"/>
+        </w:rPr>
+        <w:t>:You</w:t>
+      </w:r>
+      <w:proofErr w:type="spellEnd"/>
+      <w:proofErr w:type="gramEnd"/>
+      <w:r>
+        <w:rPr>
+          <w:rFonts w:ascii="Times New Roman" w:eastAsia="Times New Roman" w:hAnsi="Times New Roman" w:cs="Times New Roman"/>
+          <w:sz w:val="24"/>
+          <w:szCs w:val="24"/>
+          <w:lang w:eastAsia="en-IN"/>
+        </w:rPr>
+        <w:t xml:space="preserve"> can easily add support for new types by defining additional overloaded functions.</w:t>
+      </w:r>
+    </w:p>
+    <w:p>
+      <w:pPr>
+        <w:spacing w:before="100" w:beforeAutospacing="1" w:after="100" w:afterAutospacing="1" w:line="240" w:lineRule="auto"/>
+        <w:rPr>
+          <w:rFonts w:ascii="Times New Roman" w:eastAsia="Times New Roman" w:hAnsi="Times New Roman" w:cs="Times New Roman"/>
+          <w:b/>
+          <w:bCs/>
+          <w:sz w:val="24"/>
+          <w:szCs w:val="24"/>
+          <w:lang w:eastAsia="en-IN"/>
+        </w:rPr>
+      </w:pPr>
+      <w:proofErr w:type="gramStart"/>
+      <w:r>
+        <w:rPr>
+          <w:rFonts w:ascii="Times New Roman" w:eastAsia="Times New Roman" w:hAnsi="Times New Roman" w:cs="Times New Roman"/>
+          <w:b/>
+          <w:bCs/>
+          <w:sz w:val="24"/>
+          <w:szCs w:val="24"/>
+          <w:lang w:eastAsia="en-IN"/>
+        </w:rPr>
+        <w:t>8.Discuss</w:t>
+      </w:r>
+      <w:proofErr w:type="gramEnd"/>
+      <w:r>
+        <w:rPr>
+          <w:rFonts w:ascii="Times New Roman" w:eastAsia="Times New Roman" w:hAnsi="Times New Roman" w:cs="Times New Roman"/>
+          <w:b/>
+          <w:bCs/>
+          <w:sz w:val="24"/>
+          <w:szCs w:val="24"/>
+          <w:lang w:eastAsia="en-IN"/>
+        </w:rPr>
+        <w:t xml:space="preserve"> the advantages and disadvantages of using default arguments in overloaded functions.</w:t>
+      </w:r>
+    </w:p>
+    <w:p>
+      <w:pPr>
+        <w:spacing w:before="100" w:beforeAutospacing="1" w:after="100" w:afterAutospacing="1" w:line="240" w:lineRule="auto"/>
+        <w:outlineLvl w:val="2"/>
+        <w:rPr>
+          <w:rFonts w:ascii="Times New Roman" w:eastAsia="Times New Roman" w:hAnsi="Times New Roman" w:cs="Times New Roman"/>
+          <w:b/>
+          <w:bCs/>
+          <w:sz w:val="24"/>
+          <w:szCs w:val="24"/>
+          <w:lang w:eastAsia="en-IN"/>
+        </w:rPr>
+      </w:pPr>
+      <w:r>
+        <w:rPr>
+          <w:rFonts w:ascii="Times New Roman" w:eastAsia="Times New Roman" w:hAnsi="Times New Roman" w:cs="Times New Roman"/>
+          <w:b/>
+          <w:bCs/>
+          <w:sz w:val="24"/>
+          <w:szCs w:val="24"/>
+          <w:lang w:eastAsia="en-IN"/>
+        </w:rPr>
+        <w:t>Advantages of Using Default Arguments in Overloaded Functions</w:t>
+      </w:r>
+    </w:p>
+    <w:p>
+      <w:pPr>
+        <w:numPr>
+          <w:ilvl w:val="0"/>
+          <w:numId w:val="9"/>
+        </w:numPr>
+        <w:spacing w:before="100" w:beforeAutospacing="1" w:after="100" w:afterAutospacing="1" w:line="240" w:lineRule="auto"/>
+        <w:ind w:left="0" w:firstLine="0"/>
+        <w:rPr>
+          <w:rFonts w:ascii="Times New Roman" w:eastAsia="Times New Roman" w:hAnsi="Times New Roman" w:cs="Times New Roman"/>
+          <w:sz w:val="24"/>
+          <w:szCs w:val="24"/>
+          <w:lang w:eastAsia="en-IN"/>
+        </w:rPr>
+      </w:pPr>
+      <w:r>
+        <w:rPr>
+          <w:rFonts w:ascii="Times New Roman" w:eastAsia="Times New Roman" w:hAnsi="Times New Roman" w:cs="Times New Roman"/>
+          <w:b/>
+          <w:bCs/>
+          <w:sz w:val="24"/>
+          <w:szCs w:val="24"/>
+          <w:lang w:eastAsia="en-IN"/>
+        </w:rPr>
+        <w:t>Code Simplicity</w:t>
+      </w:r>
+      <w:r>
+        <w:rPr>
+          <w:rFonts w:ascii="Times New Roman" w:eastAsia="Times New Roman" w:hAnsi="Times New Roman" w:cs="Times New Roman"/>
+          <w:sz w:val="24"/>
+          <w:szCs w:val="24"/>
+          <w:lang w:eastAsia="en-IN"/>
+        </w:rPr>
+        <w:t>: Reduces the number of function declarations needed.</w:t>
+      </w:r>
+    </w:p>
+    <w:p>
+      <w:pPr>
+        <w:numPr>
+          <w:ilvl w:val="0"/>
+          <w:numId w:val="9"/>
+        </w:numPr>
+        <w:spacing w:before="100" w:beforeAutospacing="1" w:after="100" w:afterAutospacing="1" w:line="240" w:lineRule="auto"/>
+        <w:ind w:left="0" w:firstLine="0"/>
+        <w:rPr>
+          <w:rFonts w:ascii="Times New Roman" w:eastAsia="Times New Roman" w:hAnsi="Times New Roman" w:cs="Times New Roman"/>
+          <w:sz w:val="24"/>
+          <w:szCs w:val="24"/>
+          <w:lang w:eastAsia="en-IN"/>
+        </w:rPr>
+      </w:pPr>
+      <w:r>
+        <w:rPr>
+          <w:rFonts w:ascii="Times New Roman" w:eastAsia="Times New Roman" w:hAnsi="Times New Roman" w:cs="Times New Roman"/>
+          <w:b/>
+          <w:bCs/>
+          <w:sz w:val="24"/>
+          <w:szCs w:val="24"/>
+          <w:lang w:eastAsia="en-IN"/>
+        </w:rPr>
+        <w:t>Reduced Code Duplication</w:t>
+      </w:r>
+      <w:r>
+        <w:rPr>
+          <w:rFonts w:ascii="Times New Roman" w:eastAsia="Times New Roman" w:hAnsi="Times New Roman" w:cs="Times New Roman"/>
+          <w:sz w:val="24"/>
+          <w:szCs w:val="24"/>
+          <w:lang w:eastAsia="en-IN"/>
+        </w:rPr>
+        <w:t>: Avoids writing multiple versions of a function.</w:t>
+      </w:r>
+    </w:p>
+    <w:p>
+      <w:pPr>
+        <w:numPr>
+          <w:ilvl w:val="0"/>
+          <w:numId w:val="9"/>
+        </w:numPr>
+        <w:spacing w:before="100" w:beforeAutospacing="1" w:after="100" w:afterAutospacing="1" w:line="240" w:lineRule="auto"/>
+        <w:ind w:left="0" w:firstLine="0"/>
+        <w:rPr>
+          <w:rFonts w:ascii="Times New Roman" w:eastAsia="Times New Roman" w:hAnsi="Times New Roman" w:cs="Times New Roman"/>
+          <w:sz w:val="24"/>
+          <w:szCs w:val="24"/>
+          <w:lang w:eastAsia="en-IN"/>
+        </w:rPr>
+      </w:pPr>
+      <w:r>
+        <w:rPr>
+          <w:rFonts w:ascii="Times New Roman" w:eastAsia="Times New Roman" w:hAnsi="Times New Roman" w:cs="Times New Roman"/>
+          <w:b/>
+          <w:bCs/>
+          <w:sz w:val="24"/>
+          <w:szCs w:val="24"/>
+          <w:lang w:eastAsia="en-IN"/>
+        </w:rPr>
+        <w:t>Flexible Function Interfaces</w:t>
+      </w:r>
+      <w:r>
+        <w:rPr>
+          <w:rFonts w:ascii="Times New Roman" w:eastAsia="Times New Roman" w:hAnsi="Times New Roman" w:cs="Times New Roman"/>
+          <w:sz w:val="24"/>
+          <w:szCs w:val="24"/>
+          <w:lang w:eastAsia="en-IN"/>
+        </w:rPr>
+        <w:t>: Allows for varying numbers of parameters without multiple overloads.</w:t>
+      </w:r>
+    </w:p>
+    <w:p>
+      <w:pPr>
+        <w:numPr>
+          <w:ilvl w:val="0"/>
+          <w:numId w:val="9"/>
+        </w:numPr>
+        <w:spacing w:before="100" w:beforeAutospacing="1" w:after="100" w:afterAutospacing="1" w:line="240" w:lineRule="auto"/>
+        <w:ind w:left="0" w:firstLine="0"/>
+        <w:rPr>
+          <w:rFonts w:ascii="Times New Roman" w:eastAsia="Times New Roman" w:hAnsi="Times New Roman" w:cs="Times New Roman"/>
+          <w:sz w:val="24"/>
+          <w:szCs w:val="24"/>
+          <w:lang w:eastAsia="en-IN"/>
+        </w:rPr>
+      </w:pPr>
+      <w:r>
+        <w:rPr>
+          <w:rFonts w:ascii="Times New Roman" w:eastAsia="Times New Roman" w:hAnsi="Times New Roman" w:cs="Times New Roman"/>
+          <w:b/>
+          <w:bCs/>
+          <w:sz w:val="24"/>
+          <w:szCs w:val="24"/>
+          <w:lang w:eastAsia="en-IN"/>
+        </w:rPr>
+        <w:t>Backward Compatibility</w:t>
+      </w:r>
+      <w:r>
+        <w:rPr>
+          <w:rFonts w:ascii="Times New Roman" w:eastAsia="Times New Roman" w:hAnsi="Times New Roman" w:cs="Times New Roman"/>
+          <w:sz w:val="24"/>
+          <w:szCs w:val="24"/>
+          <w:lang w:eastAsia="en-IN"/>
+        </w:rPr>
+        <w:t>: Extends functionality without breaking existing code.</w:t>
+      </w:r>
+    </w:p>
+    <w:p>
+      <w:pPr>
+        <w:spacing w:before="100" w:beforeAutospacing="1" w:after="100" w:afterAutospacing="1" w:line="240" w:lineRule="auto"/>
+        <w:outlineLvl w:val="2"/>
+        <w:rPr>
+          <w:rFonts w:ascii="Times New Roman" w:eastAsia="Times New Roman" w:hAnsi="Times New Roman" w:cs="Times New Roman"/>
+          <w:b/>
+          <w:bCs/>
+          <w:sz w:val="24"/>
+          <w:szCs w:val="24"/>
+          <w:lang w:eastAsia="en-IN"/>
+        </w:rPr>
+      </w:pPr>
+      <w:r>
+        <w:rPr>
+          <w:rFonts w:ascii="Times New Roman" w:eastAsia="Times New Roman" w:hAnsi="Times New Roman" w:cs="Times New Roman"/>
+          <w:b/>
+          <w:bCs/>
+          <w:sz w:val="24"/>
+          <w:szCs w:val="24"/>
+          <w:lang w:eastAsia="en-IN"/>
+        </w:rPr>
+        <w:t>Disadvantages of Using Default Arguments in Overloaded Functions</w:t>
+      </w:r>
+    </w:p>
+    <w:p>
+      <w:pPr>
+        <w:numPr>
+          <w:ilvl w:val="0"/>
+          <w:numId w:val="10"/>
+        </w:numPr>
+        <w:spacing w:before="100" w:beforeAutospacing="1" w:after="100" w:afterAutospacing="1" w:line="240" w:lineRule="auto"/>
+        <w:ind w:left="0" w:firstLine="0"/>
+        <w:rPr>
+          <w:rFonts w:ascii="Times New Roman" w:eastAsia="Times New Roman" w:hAnsi="Times New Roman" w:cs="Times New Roman"/>
+          <w:sz w:val="24"/>
+          <w:szCs w:val="24"/>
+          <w:lang w:eastAsia="en-IN"/>
+        </w:rPr>
+      </w:pPr>
+      <w:r>
+        <w:rPr>
+          <w:rFonts w:ascii="Times New Roman" w:eastAsia="Times New Roman" w:hAnsi="Times New Roman" w:cs="Times New Roman"/>
+          <w:b/>
+          <w:bCs/>
+          <w:sz w:val="24"/>
+          <w:szCs w:val="24"/>
+          <w:lang w:eastAsia="en-IN"/>
+        </w:rPr>
+        <w:t>Ambiguity</w:t>
+      </w:r>
+      <w:r>
+        <w:rPr>
+          <w:rFonts w:ascii="Times New Roman" w:eastAsia="Times New Roman" w:hAnsi="Times New Roman" w:cs="Times New Roman"/>
+          <w:sz w:val="24"/>
+          <w:szCs w:val="24"/>
+          <w:lang w:eastAsia="en-IN"/>
+        </w:rPr>
+        <w:t>: Can lead to confusion about which function is being called.</w:t>
+      </w:r>
+    </w:p>
+    <w:p>
+      <w:pPr>
+        <w:numPr>
+          <w:ilvl w:val="0"/>
+          <w:numId w:val="10"/>
+        </w:numPr>
+        <w:spacing w:before="100" w:beforeAutospacing="1" w:after="100" w:afterAutospacing="1" w:line="240" w:lineRule="auto"/>
+        <w:ind w:left="0" w:firstLine="0"/>
+        <w:rPr>
+          <w:rFonts w:ascii="Times New Roman" w:eastAsia="Times New Roman" w:hAnsi="Times New Roman" w:cs="Times New Roman"/>
+          <w:sz w:val="24"/>
+          <w:szCs w:val="24"/>
+          <w:lang w:eastAsia="en-IN"/>
+        </w:rPr>
+      </w:pPr>
+      <w:r>
+        <w:rPr>
+          <w:rFonts w:ascii="Times New Roman" w:eastAsia="Times New Roman" w:hAnsi="Times New Roman" w:cs="Times New Roman"/>
+          <w:b/>
+          <w:bCs/>
+          <w:sz w:val="24"/>
+          <w:szCs w:val="24"/>
+          <w:lang w:eastAsia="en-IN"/>
+        </w:rPr>
+        <w:t>Maintenance Complexity</w:t>
+      </w:r>
+      <w:r>
+        <w:rPr>
+          <w:rFonts w:ascii="Times New Roman" w:eastAsia="Times New Roman" w:hAnsi="Times New Roman" w:cs="Times New Roman"/>
+          <w:sz w:val="24"/>
+          <w:szCs w:val="24"/>
+          <w:lang w:eastAsia="en-IN"/>
+        </w:rPr>
+        <w:t>: Managing changes to default arguments can be tricky, especially with multiple overloads.</w:t>
+      </w:r>
+    </w:p>
+    <w:p>
+      <w:pPr>
+        <w:numPr>
+          <w:ilvl w:val="0"/>
+          <w:numId w:val="10"/>
+        </w:numPr>
+        <w:spacing w:before="100" w:beforeAutospacing="1" w:after="100" w:afterAutospacing="1" w:line="240" w:lineRule="auto"/>
+        <w:ind w:left="0" w:firstLine="0"/>
+        <w:rPr>
+          <w:rFonts w:ascii="Times New Roman" w:eastAsia="Times New Roman" w:hAnsi="Times New Roman" w:cs="Times New Roman"/>
+          <w:sz w:val="24"/>
+          <w:szCs w:val="24"/>
+          <w:lang w:eastAsia="en-IN"/>
+        </w:rPr>
+      </w:pPr>
+      <w:r>
+        <w:rPr>
+          <w:rFonts w:ascii="Times New Roman" w:eastAsia="Times New Roman" w:hAnsi="Times New Roman" w:cs="Times New Roman"/>
+          <w:b/>
+          <w:bCs/>
+          <w:sz w:val="24"/>
+          <w:szCs w:val="24"/>
+          <w:lang w:eastAsia="en-IN"/>
+        </w:rPr>
+        <w:t>Readability Issues</w:t>
+      </w:r>
+      <w:r>
+        <w:rPr>
+          <w:rFonts w:ascii="Times New Roman" w:eastAsia="Times New Roman" w:hAnsi="Times New Roman" w:cs="Times New Roman"/>
+          <w:sz w:val="24"/>
+          <w:szCs w:val="24"/>
+          <w:lang w:eastAsia="en-IN"/>
+        </w:rPr>
+        <w:t>: Makes it less clear what parameters are used in function calls.</w:t>
+      </w:r>
+    </w:p>
+    <w:p>
+      <w:pPr>
+        <w:numPr>
+          <w:ilvl w:val="0"/>
+          <w:numId w:val="10"/>
+        </w:numPr>
+        <w:spacing w:before="100" w:beforeAutospacing="1" w:after="100" w:afterAutospacing="1" w:line="240" w:lineRule="auto"/>
+        <w:ind w:left="0" w:firstLine="0"/>
+        <w:rPr>
+          <w:rFonts w:ascii="Times New Roman" w:eastAsia="Times New Roman" w:hAnsi="Times New Roman" w:cs="Times New Roman"/>
+          <w:sz w:val="24"/>
+          <w:szCs w:val="24"/>
+          <w:lang w:eastAsia="en-IN"/>
+        </w:rPr>
+      </w:pPr>
+      <w:r>
+        <w:rPr>
+          <w:rFonts w:ascii="Times New Roman" w:eastAsia="Times New Roman" w:hAnsi="Times New Roman" w:cs="Times New Roman"/>
+          <w:b/>
+          <w:bCs/>
+          <w:sz w:val="24"/>
+          <w:szCs w:val="24"/>
+          <w:lang w:eastAsia="en-IN"/>
+        </w:rPr>
+        <w:t>Hidden Dependencies</w:t>
+      </w:r>
+      <w:r>
+        <w:rPr>
+          <w:rFonts w:ascii="Times New Roman" w:eastAsia="Times New Roman" w:hAnsi="Times New Roman" w:cs="Times New Roman"/>
+          <w:sz w:val="24"/>
+          <w:szCs w:val="24"/>
+          <w:lang w:eastAsia="en-IN"/>
+        </w:rPr>
+        <w:t>: Default values can obscure the flow of values and dependencies.</w:t>
+      </w:r>
+    </w:p>
+    <w:p>
+      <w:pPr>
+        <w:spacing w:before="100" w:beforeAutospacing="1" w:after="100" w:afterAutospacing="1" w:line="240" w:lineRule="auto"/>
+        <w:rPr>
+          <w:rFonts w:ascii="Times New Roman" w:eastAsia="Times New Roman" w:hAnsi="Times New Roman" w:cs="Times New Roman"/>
+          <w:b/>
+          <w:bCs/>
+          <w:sz w:val="24"/>
+          <w:szCs w:val="24"/>
+          <w:lang w:eastAsia="en-IN"/>
+        </w:rPr>
+      </w:pPr>
+      <w:proofErr w:type="gramStart"/>
+      <w:r>
+        <w:rPr>
+          <w:rFonts w:ascii="Times New Roman" w:eastAsia="Times New Roman" w:hAnsi="Times New Roman" w:cs="Times New Roman"/>
+          <w:b/>
+          <w:bCs/>
+          <w:sz w:val="24"/>
+          <w:szCs w:val="24"/>
+          <w:lang w:eastAsia="en-IN"/>
+        </w:rPr>
+        <w:t>9.In</w:t>
+      </w:r>
+      <w:proofErr w:type="gramEnd"/>
+      <w:r>
+        <w:rPr>
+          <w:rFonts w:ascii="Times New Roman" w:eastAsia="Times New Roman" w:hAnsi="Times New Roman" w:cs="Times New Roman"/>
+          <w:b/>
+          <w:bCs/>
+          <w:sz w:val="24"/>
+          <w:szCs w:val="24"/>
+          <w:lang w:eastAsia="en-IN"/>
+        </w:rPr>
+        <w:t xml:space="preserve"> the context of function overloading, explain the concept of argument promotion and implicit type conversion.</w:t>
+      </w:r>
+    </w:p>
+    <w:p>
+      <w:pPr>
+        <w:spacing w:before="100" w:beforeAutospacing="1" w:after="100" w:afterAutospacing="1" w:line="240" w:lineRule="auto"/>
+        <w:outlineLvl w:val="2"/>
+        <w:rPr>
+          <w:rFonts w:ascii="Times New Roman" w:eastAsia="Times New Roman" w:hAnsi="Times New Roman" w:cs="Times New Roman"/>
+          <w:b/>
+          <w:bCs/>
+          <w:sz w:val="24"/>
+          <w:szCs w:val="24"/>
+          <w:lang w:eastAsia="en-IN"/>
+        </w:rPr>
+      </w:pPr>
+      <w:r>
+        <w:rPr>
+          <w:rFonts w:ascii="Times New Roman" w:eastAsia="Times New Roman" w:hAnsi="Times New Roman" w:cs="Times New Roman"/>
+          <w:b/>
+          <w:bCs/>
+          <w:sz w:val="24"/>
+          <w:szCs w:val="24"/>
+          <w:lang w:eastAsia="en-IN"/>
+        </w:rPr>
+        <w:t>Argument Promotion and Implicit Type Conversion in Function Overloading</w:t>
+      </w:r>
+    </w:p>
+    <w:p>
+      <w:pPr>
+        <w:spacing w:before="100" w:beforeAutospacing="1" w:after="100" w:afterAutospacing="1" w:line="240" w:lineRule="auto"/>
+        <w:rPr>
+          <w:rFonts w:ascii="Times New Roman" w:eastAsia="Times New Roman" w:hAnsi="Times New Roman" w:cs="Times New Roman"/>
+          <w:sz w:val="24"/>
+          <w:szCs w:val="24"/>
+          <w:lang w:eastAsia="en-IN"/>
+        </w:rPr>
+      </w:pPr>
+      <w:r>
+        <w:rPr>
+          <w:rFonts w:ascii="Times New Roman" w:eastAsia="Times New Roman" w:hAnsi="Times New Roman" w:cs="Times New Roman"/>
+          <w:b/>
+          <w:bCs/>
+          <w:sz w:val="24"/>
+          <w:szCs w:val="24"/>
+          <w:lang w:eastAsia="en-IN"/>
+        </w:rPr>
+        <w:t>Argument Promotion</w:t>
+      </w:r>
+      <w:r>
+        <w:rPr>
+          <w:rFonts w:ascii="Times New Roman" w:eastAsia="Times New Roman" w:hAnsi="Times New Roman" w:cs="Times New Roman"/>
+          <w:sz w:val="24"/>
+          <w:szCs w:val="24"/>
+          <w:lang w:eastAsia="en-IN"/>
+        </w:rPr>
+        <w:t>:</w:t>
+      </w:r>
+    </w:p>
+    <w:p>
+      <w:pPr>
+        <w:numPr>
+          <w:ilvl w:val="0"/>
+          <w:numId w:val="11"/>
+        </w:numPr>
+        <w:spacing w:before="100" w:beforeAutospacing="1" w:after="100" w:afterAutospacing="1" w:line="240" w:lineRule="auto"/>
+        <w:ind w:left="0" w:firstLine="0"/>
+        <w:rPr>
+          <w:rFonts w:ascii="Times New Roman" w:eastAsia="Times New Roman" w:hAnsi="Times New Roman" w:cs="Times New Roman"/>
+          <w:sz w:val="24"/>
+          <w:szCs w:val="24"/>
+          <w:lang w:eastAsia="en-IN"/>
+        </w:rPr>
+      </w:pPr>
+      <w:r>
+        <w:rPr>
+          <w:rFonts w:ascii="Times New Roman" w:eastAsia="Times New Roman" w:hAnsi="Times New Roman" w:cs="Times New Roman"/>
+          <w:b/>
+          <w:bCs/>
+          <w:sz w:val="24"/>
+          <w:szCs w:val="24"/>
+          <w:lang w:eastAsia="en-IN"/>
+        </w:rPr>
+        <w:t>Definition</w:t>
+      </w:r>
+      <w:r>
+        <w:rPr>
+          <w:rFonts w:ascii="Times New Roman" w:eastAsia="Times New Roman" w:hAnsi="Times New Roman" w:cs="Times New Roman"/>
+          <w:sz w:val="24"/>
+          <w:szCs w:val="24"/>
+          <w:lang w:eastAsia="en-IN"/>
+        </w:rPr>
+        <w:t>: The process by which smaller integer types (char, short) are automatically converted to larger integer types (</w:t>
+      </w:r>
+      <w:proofErr w:type="spellStart"/>
+      <w:r>
+        <w:rPr>
+          <w:rFonts w:ascii="Times New Roman" w:eastAsia="Times New Roman" w:hAnsi="Times New Roman" w:cs="Times New Roman"/>
+          <w:sz w:val="24"/>
+          <w:szCs w:val="24"/>
+          <w:lang w:eastAsia="en-IN"/>
+        </w:rPr>
+        <w:t>int</w:t>
+      </w:r>
+      <w:proofErr w:type="spellEnd"/>
+      <w:r>
+        <w:rPr>
+          <w:rFonts w:ascii="Times New Roman" w:eastAsia="Times New Roman" w:hAnsi="Times New Roman" w:cs="Times New Roman"/>
+          <w:sz w:val="24"/>
+          <w:szCs w:val="24"/>
+          <w:lang w:eastAsia="en-IN"/>
+        </w:rPr>
+        <w:t xml:space="preserve">, unsigned </w:t>
+      </w:r>
+      <w:proofErr w:type="spellStart"/>
+      <w:r>
+        <w:rPr>
+          <w:rFonts w:ascii="Times New Roman" w:eastAsia="Times New Roman" w:hAnsi="Times New Roman" w:cs="Times New Roman"/>
+          <w:sz w:val="24"/>
+          <w:szCs w:val="24"/>
+          <w:lang w:eastAsia="en-IN"/>
+        </w:rPr>
+        <w:t>int</w:t>
+      </w:r>
+      <w:proofErr w:type="spellEnd"/>
+      <w:r>
+        <w:rPr>
+          <w:rFonts w:ascii="Times New Roman" w:eastAsia="Times New Roman" w:hAnsi="Times New Roman" w:cs="Times New Roman"/>
+          <w:sz w:val="24"/>
+          <w:szCs w:val="24"/>
+          <w:lang w:eastAsia="en-IN"/>
+        </w:rPr>
+        <w:t>) when passed to a function.</w:t>
+      </w:r>
+    </w:p>
+    <w:p>
+      <w:pPr>
+        <w:numPr>
+          <w:ilvl w:val="0"/>
+          <w:numId w:val="11"/>
+        </w:numPr>
+        <w:spacing w:before="100" w:beforeAutospacing="1" w:after="100" w:afterAutospacing="1" w:line="240" w:lineRule="auto"/>
+        <w:ind w:left="0" w:firstLine="0"/>
+        <w:rPr>
+          <w:rFonts w:ascii="Times New Roman" w:eastAsia="Times New Roman" w:hAnsi="Times New Roman" w:cs="Times New Roman"/>
+          <w:sz w:val="24"/>
+          <w:szCs w:val="24"/>
+          <w:lang w:eastAsia="en-IN"/>
+        </w:rPr>
+      </w:pPr>
+      <w:r>
+        <w:rPr>
+          <w:rFonts w:ascii="Times New Roman" w:eastAsia="Times New Roman" w:hAnsi="Times New Roman" w:cs="Times New Roman"/>
+          <w:b/>
+          <w:bCs/>
+          <w:sz w:val="24"/>
+          <w:szCs w:val="24"/>
+          <w:lang w:eastAsia="en-IN"/>
+        </w:rPr>
+        <w:t>Example</w:t>
+      </w:r>
+      <w:r>
+        <w:rPr>
+          <w:rFonts w:ascii="Times New Roman" w:eastAsia="Times New Roman" w:hAnsi="Times New Roman" w:cs="Times New Roman"/>
+          <w:sz w:val="24"/>
+          <w:szCs w:val="24"/>
+          <w:lang w:eastAsia="en-IN"/>
+        </w:rPr>
+        <w:t xml:space="preserve">: When a </w:t>
+      </w:r>
+      <w:proofErr w:type="spellStart"/>
+      <w:r>
+        <w:rPr>
+          <w:rFonts w:ascii="Times New Roman" w:eastAsia="Times New Roman" w:hAnsi="Times New Roman" w:cs="Times New Roman"/>
+          <w:sz w:val="24"/>
+          <w:szCs w:val="24"/>
+          <w:lang w:eastAsia="en-IN"/>
+        </w:rPr>
+        <w:t>char</w:t>
+      </w:r>
+      <w:proofErr w:type="spellEnd"/>
+      <w:r>
+        <w:rPr>
+          <w:rFonts w:ascii="Times New Roman" w:eastAsia="Times New Roman" w:hAnsi="Times New Roman" w:cs="Times New Roman"/>
+          <w:sz w:val="24"/>
+          <w:szCs w:val="24"/>
+          <w:lang w:eastAsia="en-IN"/>
+        </w:rPr>
+        <w:t xml:space="preserve"> is passed to a function expecting an </w:t>
+      </w:r>
+      <w:proofErr w:type="spellStart"/>
+      <w:r>
+        <w:rPr>
+          <w:rFonts w:ascii="Times New Roman" w:eastAsia="Times New Roman" w:hAnsi="Times New Roman" w:cs="Times New Roman"/>
+          <w:sz w:val="24"/>
+          <w:szCs w:val="24"/>
+          <w:lang w:eastAsia="en-IN"/>
+        </w:rPr>
+        <w:t>int</w:t>
+      </w:r>
+      <w:proofErr w:type="spellEnd"/>
+      <w:r>
+        <w:rPr>
+          <w:rFonts w:ascii="Times New Roman" w:eastAsia="Times New Roman" w:hAnsi="Times New Roman" w:cs="Times New Roman"/>
+          <w:sz w:val="24"/>
+          <w:szCs w:val="24"/>
+          <w:lang w:eastAsia="en-IN"/>
+        </w:rPr>
+        <w:t>, it is promoted to int.</w:t>
+      </w:r>
+    </w:p>
+    <w:p>
+      <w:pPr>
+        <w:spacing w:before="100" w:beforeAutospacing="1" w:after="100" w:afterAutospacing="1" w:line="240" w:lineRule="auto"/>
+        <w:rPr>
+          <w:rFonts w:ascii="Times New Roman" w:eastAsia="Times New Roman" w:hAnsi="Times New Roman" w:cs="Times New Roman"/>
+          <w:sz w:val="24"/>
+          <w:szCs w:val="24"/>
+          <w:lang w:eastAsia="en-IN"/>
+        </w:rPr>
+      </w:pPr>
+      <w:r>
+        <w:rPr>
+          <w:rFonts w:ascii="Times New Roman" w:eastAsia="Times New Roman" w:hAnsi="Times New Roman" w:cs="Times New Roman"/>
+          <w:b/>
+          <w:bCs/>
+          <w:sz w:val="24"/>
+          <w:szCs w:val="24"/>
+          <w:lang w:eastAsia="en-IN"/>
+        </w:rPr>
+        <w:t>Implicit Type Conversion</w:t>
+      </w:r>
+      <w:r>
+        <w:rPr>
+          <w:rFonts w:ascii="Times New Roman" w:eastAsia="Times New Roman" w:hAnsi="Times New Roman" w:cs="Times New Roman"/>
+          <w:sz w:val="24"/>
+          <w:szCs w:val="24"/>
+          <w:lang w:eastAsia="en-IN"/>
+        </w:rPr>
+        <w:t>:</w:t>
+      </w:r>
+    </w:p>
+    <w:p>
+      <w:pPr>
+        <w:numPr>
+          <w:ilvl w:val="0"/>
+          <w:numId w:val="12"/>
+        </w:numPr>
+        <w:spacing w:before="100" w:beforeAutospacing="1" w:after="100" w:afterAutospacing="1" w:line="240" w:lineRule="auto"/>
+        <w:ind w:left="0" w:firstLine="0"/>
+        <w:rPr>
+          <w:rFonts w:ascii="Times New Roman" w:eastAsia="Times New Roman" w:hAnsi="Times New Roman" w:cs="Times New Roman"/>
+          <w:sz w:val="24"/>
+          <w:szCs w:val="24"/>
+          <w:lang w:eastAsia="en-IN"/>
+        </w:rPr>
+      </w:pPr>
+      <w:r>
+        <w:rPr>
+          <w:rFonts w:ascii="Times New Roman" w:eastAsia="Times New Roman" w:hAnsi="Times New Roman" w:cs="Times New Roman"/>
+          <w:b/>
+          <w:bCs/>
+          <w:sz w:val="24"/>
+          <w:szCs w:val="24"/>
+          <w:lang w:eastAsia="en-IN"/>
+        </w:rPr>
+        <w:lastRenderedPageBreak/>
+        <w:t>Definition</w:t>
+      </w:r>
+      <w:r>
+        <w:rPr>
+          <w:rFonts w:ascii="Times New Roman" w:eastAsia="Times New Roman" w:hAnsi="Times New Roman" w:cs="Times New Roman"/>
+          <w:sz w:val="24"/>
+          <w:szCs w:val="24"/>
+          <w:lang w:eastAsia="en-IN"/>
+        </w:rPr>
+        <w:t>: Automatic conversion of one data type to another by the compiler to match function parameters.</w:t>
+      </w:r>
+    </w:p>
+    <w:p>
+      <w:pPr>
+        <w:numPr>
+          <w:ilvl w:val="0"/>
+          <w:numId w:val="12"/>
+        </w:numPr>
+        <w:spacing w:before="100" w:beforeAutospacing="1" w:after="100" w:afterAutospacing="1" w:line="240" w:lineRule="auto"/>
+        <w:ind w:left="0" w:firstLine="0"/>
+        <w:rPr>
+          <w:rFonts w:ascii="Times New Roman" w:eastAsia="Times New Roman" w:hAnsi="Times New Roman" w:cs="Times New Roman"/>
+          <w:sz w:val="24"/>
+          <w:szCs w:val="24"/>
+          <w:lang w:eastAsia="en-IN"/>
+        </w:rPr>
+      </w:pPr>
+      <w:r>
+        <w:rPr>
+          <w:rFonts w:ascii="Times New Roman" w:eastAsia="Times New Roman" w:hAnsi="Times New Roman" w:cs="Times New Roman"/>
+          <w:b/>
+          <w:bCs/>
+          <w:sz w:val="24"/>
+          <w:szCs w:val="24"/>
+          <w:lang w:eastAsia="en-IN"/>
+        </w:rPr>
+        <w:t>Example</w:t>
+      </w:r>
+      <w:r>
+        <w:rPr>
+          <w:rFonts w:ascii="Times New Roman" w:eastAsia="Times New Roman" w:hAnsi="Times New Roman" w:cs="Times New Roman"/>
+          <w:sz w:val="24"/>
+          <w:szCs w:val="24"/>
+          <w:lang w:eastAsia="en-IN"/>
+        </w:rPr>
+        <w:t>: When a float is passed to a function expecting a double, it is implicitly converted to double.</w:t>
+      </w:r>
+    </w:p>
+    <w:p>
+      <w:pPr>
+        <w:spacing w:before="100" w:beforeAutospacing="1" w:after="100" w:afterAutospacing="1" w:line="240" w:lineRule="auto"/>
+        <w:rPr>
+          <w:rFonts w:ascii="Times New Roman" w:eastAsia="Times New Roman" w:hAnsi="Times New Roman" w:cs="Times New Roman"/>
+          <w:sz w:val="24"/>
+          <w:szCs w:val="24"/>
+          <w:lang w:eastAsia="en-IN"/>
+        </w:rPr>
+      </w:pPr>
+      <w:r>
+        <w:rPr>
+          <w:rFonts w:ascii="Times New Roman" w:eastAsia="Times New Roman" w:hAnsi="Times New Roman" w:cs="Times New Roman"/>
+          <w:b/>
+          <w:bCs/>
+          <w:sz w:val="24"/>
+          <w:szCs w:val="24"/>
+          <w:lang w:eastAsia="en-IN"/>
+        </w:rPr>
+        <w:t>In Function Overloading</w:t>
+      </w:r>
+      <w:r>
+        <w:rPr>
+          <w:rFonts w:ascii="Times New Roman" w:eastAsia="Times New Roman" w:hAnsi="Times New Roman" w:cs="Times New Roman"/>
+          <w:sz w:val="24"/>
+          <w:szCs w:val="24"/>
+          <w:lang w:eastAsia="en-IN"/>
+        </w:rPr>
+        <w:t>:</w:t>
+      </w:r>
+    </w:p>
+    <w:p>
+      <w:pPr>
+        <w:numPr>
+          <w:ilvl w:val="0"/>
+          <w:numId w:val="13"/>
+        </w:numPr>
+        <w:spacing w:before="100" w:beforeAutospacing="1" w:after="100" w:afterAutospacing="1" w:line="240" w:lineRule="auto"/>
+        <w:ind w:left="0" w:firstLine="0"/>
+        <w:rPr>
+          <w:rFonts w:ascii="Times New Roman" w:eastAsia="Times New Roman" w:hAnsi="Times New Roman" w:cs="Times New Roman"/>
+          <w:sz w:val="24"/>
+          <w:szCs w:val="24"/>
+          <w:lang w:eastAsia="en-IN"/>
+        </w:rPr>
+      </w:pPr>
+      <w:r>
+        <w:rPr>
+          <w:rFonts w:ascii="Times New Roman" w:eastAsia="Times New Roman" w:hAnsi="Times New Roman" w:cs="Times New Roman"/>
+          <w:sz w:val="24"/>
+          <w:szCs w:val="24"/>
+          <w:lang w:eastAsia="en-IN"/>
+        </w:rPr>
+        <w:t>The compiler uses argument promotion and implicit type conversion to determine the best match among overloaded functions.</w:t>
+      </w:r>
+    </w:p>
+    <w:p>
+      <w:pPr>
+        <w:numPr>
+          <w:ilvl w:val="0"/>
+          <w:numId w:val="13"/>
+        </w:numPr>
+        <w:spacing w:before="100" w:beforeAutospacing="1" w:after="100" w:afterAutospacing="1" w:line="240" w:lineRule="auto"/>
+        <w:ind w:left="0" w:firstLine="0"/>
+        <w:rPr>
+          <w:rFonts w:ascii="Times New Roman" w:eastAsia="Times New Roman" w:hAnsi="Times New Roman" w:cs="Times New Roman"/>
+          <w:sz w:val="24"/>
+          <w:szCs w:val="24"/>
+          <w:lang w:eastAsia="en-IN"/>
+        </w:rPr>
+      </w:pPr>
+      <w:r>
+        <w:rPr>
+          <w:rFonts w:ascii="Times New Roman" w:eastAsia="Times New Roman" w:hAnsi="Times New Roman" w:cs="Times New Roman"/>
+          <w:b/>
+          <w:bCs/>
+          <w:sz w:val="24"/>
+          <w:szCs w:val="24"/>
+          <w:lang w:eastAsia="en-IN"/>
+        </w:rPr>
+        <w:t>Priority</w:t>
+      </w:r>
+      <w:r>
+        <w:rPr>
+          <w:rFonts w:ascii="Times New Roman" w:eastAsia="Times New Roman" w:hAnsi="Times New Roman" w:cs="Times New Roman"/>
+          <w:sz w:val="24"/>
+          <w:szCs w:val="24"/>
+          <w:lang w:eastAsia="en-IN"/>
+        </w:rPr>
+        <w:t>: Exact match &gt; Promotion &gt; Implicit conversion.</w:t>
+      </w:r>
+    </w:p>
+    <w:p>
+      <w:pPr>
+        <w:spacing w:before="100" w:beforeAutospacing="1" w:after="100" w:afterAutospacing="1" w:line="240" w:lineRule="auto"/>
+        <w:rPr>
+          <w:rFonts w:ascii="Times New Roman" w:eastAsia="Times New Roman" w:hAnsi="Times New Roman" w:cs="Times New Roman"/>
+          <w:b/>
+          <w:bCs/>
+          <w:sz w:val="24"/>
+          <w:szCs w:val="24"/>
+          <w:lang w:eastAsia="en-IN"/>
+        </w:rPr>
+      </w:pPr>
+      <w:r>
+        <w:rPr>
+          <w:rFonts w:ascii="Times New Roman" w:eastAsia="Times New Roman" w:hAnsi="Times New Roman" w:cs="Times New Roman"/>
+          <w:b/>
+          <w:bCs/>
+          <w:sz w:val="24"/>
+          <w:szCs w:val="24"/>
+          <w:lang w:eastAsia="en-IN"/>
+        </w:rPr>
+        <w:t>10</w:t>
+      </w:r>
+      <w:proofErr w:type="gramStart"/>
+      <w:r>
+        <w:rPr>
+          <w:rFonts w:ascii="Times New Roman" w:eastAsia="Times New Roman" w:hAnsi="Times New Roman" w:cs="Times New Roman"/>
+          <w:b/>
+          <w:bCs/>
+          <w:sz w:val="24"/>
+          <w:szCs w:val="24"/>
+          <w:lang w:eastAsia="en-IN"/>
+        </w:rPr>
+        <w:t>.When</w:t>
+      </w:r>
+      <w:proofErr w:type="gramEnd"/>
+      <w:r>
+        <w:rPr>
+          <w:rFonts w:ascii="Times New Roman" w:eastAsia="Times New Roman" w:hAnsi="Times New Roman" w:cs="Times New Roman"/>
+          <w:b/>
+          <w:bCs/>
+          <w:sz w:val="24"/>
+          <w:szCs w:val="24"/>
+          <w:lang w:eastAsia="en-IN"/>
+        </w:rPr>
+        <w:t xml:space="preserve"> might it be a better idea to use separate functions with descriptive names instead of overloading a single function?</w:t>
+      </w:r>
+    </w:p>
+    <w:p>
+      <w:pPr>
+        <w:spacing w:after="0" w:line="240" w:lineRule="auto"/>
+        <w:rPr>
+          <w:rFonts w:ascii="Times New Roman" w:eastAsia="Times New Roman" w:hAnsi="Times New Roman" w:cs="Times New Roman"/>
+          <w:sz w:val="24"/>
+          <w:szCs w:val="24"/>
+          <w:lang w:eastAsia="en-IN"/>
+        </w:rPr>
+      </w:pPr>
+      <w:r>
+        <w:rPr>
+          <w:rFonts w:ascii="Times New Roman" w:eastAsia="Times New Roman" w:hAnsi="Times New Roman" w:cs="Times New Roman"/>
+          <w:sz w:val="24"/>
+          <w:szCs w:val="24"/>
+          <w:lang w:eastAsia="en-IN"/>
+        </w:rPr>
+        <w:t xml:space="preserve"> </w:t>
+      </w:r>
+      <w:r>
+        <w:rPr>
+          <w:rFonts w:ascii="Times New Roman" w:eastAsia="Times New Roman" w:hAnsi="Times New Roman" w:cs="Times New Roman"/>
+          <w:b/>
+          <w:bCs/>
+          <w:sz w:val="24"/>
+          <w:szCs w:val="24"/>
+          <w:lang w:eastAsia="en-IN"/>
+        </w:rPr>
+        <w:t>Clarity</w:t>
+      </w:r>
+      <w:r>
+        <w:rPr>
+          <w:rFonts w:ascii="Times New Roman" w:eastAsia="Times New Roman" w:hAnsi="Times New Roman" w:cs="Times New Roman"/>
+          <w:sz w:val="24"/>
+          <w:szCs w:val="24"/>
+          <w:lang w:eastAsia="en-IN"/>
+        </w:rPr>
+        <w:t>: When different functions perform significantly different tasks, separate descriptive names improve code readability and understanding.</w:t>
+      </w:r>
+    </w:p>
+    <w:p>
+      <w:pPr>
+        <w:spacing w:after="0" w:line="240" w:lineRule="auto"/>
+        <w:rPr>
+          <w:rFonts w:ascii="Times New Roman" w:eastAsia="Times New Roman" w:hAnsi="Times New Roman" w:cs="Times New Roman"/>
+          <w:sz w:val="24"/>
+          <w:szCs w:val="24"/>
+          <w:lang w:eastAsia="en-IN"/>
+        </w:rPr>
+      </w:pPr>
+      <w:r>
+        <w:rPr>
+          <w:rFonts w:ascii="Times New Roman" w:eastAsia="Times New Roman" w:hAnsi="Times New Roman" w:cs="Times New Roman"/>
+          <w:sz w:val="24"/>
+          <w:szCs w:val="24"/>
+          <w:lang w:eastAsia="en-IN"/>
+        </w:rPr>
+        <w:t xml:space="preserve"> </w:t>
+      </w:r>
+      <w:r>
+        <w:rPr>
+          <w:rFonts w:ascii="Times New Roman" w:eastAsia="Times New Roman" w:hAnsi="Times New Roman" w:cs="Times New Roman"/>
+          <w:b/>
+          <w:bCs/>
+          <w:sz w:val="24"/>
+          <w:szCs w:val="24"/>
+          <w:lang w:eastAsia="en-IN"/>
+        </w:rPr>
+        <w:t>Complexity</w:t>
+      </w:r>
+      <w:r>
+        <w:rPr>
+          <w:rFonts w:ascii="Times New Roman" w:eastAsia="Times New Roman" w:hAnsi="Times New Roman" w:cs="Times New Roman"/>
+          <w:sz w:val="24"/>
+          <w:szCs w:val="24"/>
+          <w:lang w:eastAsia="en-IN"/>
+        </w:rPr>
+        <w:t>: To avoid confusion when the overloaded functions have complicated logic or different parameter types that might lead to ambiguous calls.</w:t>
+      </w:r>
+    </w:p>
+    <w:p>
+      <w:pPr>
+        <w:spacing w:after="0" w:line="240" w:lineRule="auto"/>
+        <w:rPr>
+          <w:rFonts w:ascii="Times New Roman" w:eastAsia="Times New Roman" w:hAnsi="Times New Roman" w:cs="Times New Roman"/>
+          <w:sz w:val="24"/>
+          <w:szCs w:val="24"/>
+          <w:lang w:eastAsia="en-IN"/>
+        </w:rPr>
+      </w:pPr>
+      <w:r>
+        <w:rPr>
+          <w:rFonts w:ascii="Times New Roman" w:eastAsia="Times New Roman" w:hAnsi="Times New Roman" w:cs="Times New Roman"/>
+          <w:sz w:val="24"/>
+          <w:szCs w:val="24"/>
+          <w:lang w:eastAsia="en-IN"/>
+        </w:rPr>
+        <w:t></w:t>
+      </w:r>
+      <w:r>
+        <w:rPr>
+          <w:rFonts w:ascii="Times New Roman" w:eastAsia="Times New Roman" w:hAnsi="Times New Roman" w:cs="Times New Roman"/>
+          <w:b/>
+          <w:bCs/>
+          <w:sz w:val="24"/>
+          <w:szCs w:val="24"/>
+          <w:lang w:eastAsia="en-IN"/>
+        </w:rPr>
+        <w:t>Documentation</w:t>
+      </w:r>
+      <w:r>
+        <w:rPr>
+          <w:rFonts w:ascii="Times New Roman" w:eastAsia="Times New Roman" w:hAnsi="Times New Roman" w:cs="Times New Roman"/>
+          <w:sz w:val="24"/>
+          <w:szCs w:val="24"/>
+          <w:lang w:eastAsia="en-IN"/>
+        </w:rPr>
+        <w:t>: Separate functions can provide clearer documentation and usage instructions.</w:t>
+      </w:r>
+    </w:p>
+    <w:p>
+      <w:pPr>
+        <w:spacing w:after="0" w:line="240" w:lineRule="auto"/>
+        <w:rPr>
+          <w:rFonts w:ascii="Times New Roman" w:eastAsia="Times New Roman" w:hAnsi="Times New Roman" w:cs="Times New Roman"/>
+          <w:sz w:val="24"/>
+          <w:szCs w:val="24"/>
+          <w:lang w:eastAsia="en-IN"/>
+        </w:rPr>
+      </w:pPr>
+      <w:r>
+        <w:rPr>
+          <w:rFonts w:ascii="Times New Roman" w:eastAsia="Times New Roman" w:hAnsi="Times New Roman" w:cs="Times New Roman"/>
+          <w:sz w:val="24"/>
+          <w:szCs w:val="24"/>
+          <w:lang w:eastAsia="en-IN"/>
+        </w:rPr>
+        <w:t xml:space="preserve"> </w:t>
+      </w:r>
+      <w:r>
+        <w:rPr>
+          <w:rFonts w:ascii="Times New Roman" w:eastAsia="Times New Roman" w:hAnsi="Times New Roman" w:cs="Times New Roman"/>
+          <w:b/>
+          <w:bCs/>
+          <w:sz w:val="24"/>
+          <w:szCs w:val="24"/>
+          <w:lang w:eastAsia="en-IN"/>
+        </w:rPr>
+        <w:t>Maintenance</w:t>
+      </w:r>
+      <w:r>
+        <w:rPr>
+          <w:rFonts w:ascii="Times New Roman" w:eastAsia="Times New Roman" w:hAnsi="Times New Roman" w:cs="Times New Roman"/>
+          <w:sz w:val="24"/>
+          <w:szCs w:val="24"/>
+          <w:lang w:eastAsia="en-IN"/>
+        </w:rPr>
+        <w:t>: Easier to maintain and modify distinct functions with clear purposes.</w:t>
+      </w:r>
+    </w:p>
+    <w:p>
+      <w:pPr>
+        <w:spacing w:before="100" w:beforeAutospacing="1" w:after="100" w:afterAutospacing="1" w:line="240" w:lineRule="auto"/>
+        <w:rPr>
+          <w:rFonts w:ascii="Times New Roman" w:eastAsia="Times New Roman" w:hAnsi="Times New Roman" w:cs="Times New Roman"/>
+          <w:sz w:val="24"/>
+          <w:szCs w:val="24"/>
+          <w:lang w:eastAsia="en-IN"/>
+        </w:rPr>
+      </w:pPr>
+      <w:r>
+        <w:rPr>
+          <w:rFonts w:ascii="Times New Roman" w:eastAsia="Times New Roman" w:hAnsi="Times New Roman" w:cs="Times New Roman"/>
+          <w:sz w:val="24"/>
+          <w:szCs w:val="24"/>
+          <w:lang w:eastAsia="en-IN"/>
+        </w:rPr>
+        <w:t xml:space="preserve"> </w:t>
+      </w:r>
+      <w:r>
+        <w:rPr>
+          <w:rFonts w:ascii="Times New Roman" w:eastAsia="Times New Roman" w:hAnsi="Times New Roman" w:cs="Times New Roman"/>
+          <w:b/>
+          <w:bCs/>
+          <w:sz w:val="24"/>
+          <w:szCs w:val="24"/>
+          <w:lang w:eastAsia="en-IN"/>
+        </w:rPr>
+        <w:t>Error Prevention</w:t>
+      </w:r>
+      <w:r>
+        <w:rPr>
+          <w:rFonts w:ascii="Times New Roman" w:eastAsia="Times New Roman" w:hAnsi="Times New Roman" w:cs="Times New Roman"/>
+          <w:sz w:val="24"/>
+          <w:szCs w:val="24"/>
+          <w:lang w:eastAsia="en-IN"/>
+        </w:rPr>
+        <w:t>: Reduces the risk of incorrect function calls due to implicit type conversions or argument promotion.</w:t>
+      </w:r>
+    </w:p>
+    <w:p>
+      <w:pPr>
+        <w:spacing w:before="100" w:beforeAutospacing="1" w:after="100" w:afterAutospacing="1" w:line="240" w:lineRule="auto"/>
+        <w:rPr>
+          <w:rFonts w:ascii="Times New Roman" w:hAnsi="Times New Roman" w:cs="Times New Roman"/>
+          <w:sz w:val="24"/>
+          <w:szCs w:val="24"/>
+        </w:rPr>
+      </w:pPr>
+      <w:proofErr w:type="spellStart"/>
+      <w:proofErr w:type="gramStart"/>
+      <w:r>
+        <w:rPr>
+          <w:rStyle w:val="hljs-type"/>
+          <w:rFonts w:ascii="Times New Roman" w:hAnsi="Times New Roman" w:cs="Times New Roman"/>
+          <w:sz w:val="24"/>
+          <w:szCs w:val="24"/>
+        </w:rPr>
+        <w:t>void</w:t>
+      </w:r>
+      <w:r>
+        <w:rPr>
+          <w:rStyle w:val="hljs-title"/>
+          <w:rFonts w:ascii="Times New Roman" w:hAnsi="Times New Roman" w:cs="Times New Roman"/>
+          <w:sz w:val="24"/>
+          <w:szCs w:val="24"/>
+        </w:rPr>
+        <w:t>processInt</w:t>
+      </w:r>
+      <w:proofErr w:type="spellEnd"/>
+      <w:r>
+        <w:rPr>
+          <w:rStyle w:val="hljs-params"/>
+          <w:rFonts w:ascii="Times New Roman" w:hAnsi="Times New Roman" w:cs="Times New Roman"/>
+          <w:sz w:val="24"/>
+          <w:szCs w:val="24"/>
+        </w:rPr>
+        <w:t>(</w:t>
+      </w:r>
+      <w:proofErr w:type="spellStart"/>
+      <w:proofErr w:type="gramEnd"/>
+      <w:r>
+        <w:rPr>
+          <w:rStyle w:val="hljs-type"/>
+          <w:rFonts w:ascii="Times New Roman" w:hAnsi="Times New Roman" w:cs="Times New Roman"/>
+          <w:sz w:val="24"/>
+          <w:szCs w:val="24"/>
+        </w:rPr>
+        <w:t>int</w:t>
+      </w:r>
+      <w:proofErr w:type="spellEnd"/>
+      <w:r>
+        <w:rPr>
+          <w:rStyle w:val="hljs-params"/>
+          <w:rFonts w:ascii="Times New Roman" w:hAnsi="Times New Roman" w:cs="Times New Roman"/>
+          <w:sz w:val="24"/>
+          <w:szCs w:val="24"/>
+        </w:rPr>
+        <w:t xml:space="preserve"> data)</w:t>
+      </w:r>
+      <w:r>
+        <w:rPr>
+          <w:rFonts w:ascii="Times New Roman" w:hAnsi="Times New Roman" w:cs="Times New Roman"/>
+          <w:sz w:val="24"/>
+          <w:szCs w:val="24"/>
+        </w:rPr>
+        <w:t xml:space="preserve">; </w:t>
+      </w:r>
+    </w:p>
+    <w:p>
+      <w:pPr>
+        <w:spacing w:before="100" w:beforeAutospacing="1" w:after="100" w:afterAutospacing="1" w:line="240" w:lineRule="auto"/>
+        <w:rPr>
+          <w:rFonts w:ascii="Times New Roman" w:hAnsi="Times New Roman" w:cs="Times New Roman"/>
+          <w:sz w:val="24"/>
+          <w:szCs w:val="24"/>
+        </w:rPr>
+      </w:pPr>
+      <w:proofErr w:type="spellStart"/>
+      <w:proofErr w:type="gramStart"/>
+      <w:r>
+        <w:rPr>
+          <w:rStyle w:val="hljs-type"/>
+          <w:rFonts w:ascii="Times New Roman" w:hAnsi="Times New Roman" w:cs="Times New Roman"/>
+          <w:sz w:val="24"/>
+          <w:szCs w:val="24"/>
+        </w:rPr>
+        <w:t>void</w:t>
+      </w:r>
+      <w:r>
+        <w:rPr>
+          <w:rStyle w:val="hljs-title"/>
+          <w:rFonts w:ascii="Times New Roman" w:hAnsi="Times New Roman" w:cs="Times New Roman"/>
+          <w:sz w:val="24"/>
+          <w:szCs w:val="24"/>
+        </w:rPr>
+        <w:t>processDouble</w:t>
+      </w:r>
+      <w:proofErr w:type="spellEnd"/>
+      <w:r>
+        <w:rPr>
+          <w:rStyle w:val="hljs-params"/>
+          <w:rFonts w:ascii="Times New Roman" w:hAnsi="Times New Roman" w:cs="Times New Roman"/>
+          <w:sz w:val="24"/>
+          <w:szCs w:val="24"/>
+        </w:rPr>
+        <w:t>(</w:t>
+      </w:r>
+      <w:proofErr w:type="gramEnd"/>
+      <w:r>
+        <w:rPr>
+          <w:rStyle w:val="hljs-type"/>
+          <w:rFonts w:ascii="Times New Roman" w:hAnsi="Times New Roman" w:cs="Times New Roman"/>
+          <w:sz w:val="24"/>
+          <w:szCs w:val="24"/>
+        </w:rPr>
+        <w:t>double</w:t>
+      </w:r>
+      <w:r>
+        <w:rPr>
+          <w:rStyle w:val="hljs-params"/>
+          <w:rFonts w:ascii="Times New Roman" w:hAnsi="Times New Roman" w:cs="Times New Roman"/>
+          <w:sz w:val="24"/>
+          <w:szCs w:val="24"/>
+        </w:rPr>
+        <w:t xml:space="preserve"> data)</w:t>
+      </w:r>
+      <w:r>
+        <w:rPr>
+          <w:rFonts w:ascii="Times New Roman" w:hAnsi="Times New Roman" w:cs="Times New Roman"/>
+          <w:sz w:val="24"/>
+          <w:szCs w:val="24"/>
+        </w:rPr>
+        <w:t>;</w:t>
+      </w:r>
+    </w:p>
+    <w:p>
+      <w:pPr>
+        <w:spacing w:before="100" w:beforeAutospacing="1" w:after="100" w:afterAutospacing="1" w:line="240" w:lineRule="auto"/>
+        <w:rPr>
+          <w:rFonts w:ascii="Times New Roman" w:eastAsia="Times New Roman" w:hAnsi="Times New Roman" w:cs="Times New Roman"/>
+          <w:sz w:val="24"/>
+          <w:szCs w:val="24"/>
+          <w:lang w:eastAsia="en-IN"/>
+        </w:rPr>
+      </w:pPr>
+      <w:proofErr w:type="spellStart"/>
+      <w:proofErr w:type="gramStart"/>
+      <w:r>
+        <w:rPr>
+          <w:rStyle w:val="hljs-type"/>
+          <w:rFonts w:ascii="Times New Roman" w:hAnsi="Times New Roman" w:cs="Times New Roman"/>
+          <w:sz w:val="24"/>
+          <w:szCs w:val="24"/>
+        </w:rPr>
+        <w:t>void</w:t>
+      </w:r>
+      <w:r>
+        <w:rPr>
+          <w:rStyle w:val="hljs-title"/>
+          <w:rFonts w:ascii="Times New Roman" w:hAnsi="Times New Roman" w:cs="Times New Roman"/>
+          <w:sz w:val="24"/>
+          <w:szCs w:val="24"/>
+        </w:rPr>
+        <w:t>processString</w:t>
+      </w:r>
+      <w:proofErr w:type="spellEnd"/>
+      <w:r>
+        <w:rPr>
+          <w:rStyle w:val="hljs-params"/>
+          <w:rFonts w:ascii="Times New Roman" w:hAnsi="Times New Roman" w:cs="Times New Roman"/>
+          <w:sz w:val="24"/>
+          <w:szCs w:val="24"/>
+        </w:rPr>
+        <w:t>(</w:t>
+      </w:r>
+      <w:proofErr w:type="gramEnd"/>
+      <w:r>
+        <w:rPr>
+          <w:rStyle w:val="hljs-type"/>
+          <w:rFonts w:ascii="Times New Roman" w:hAnsi="Times New Roman" w:cs="Times New Roman"/>
+          <w:sz w:val="24"/>
+          <w:szCs w:val="24"/>
+        </w:rPr>
+        <w:t>const</w:t>
+      </w:r>
+      <w:r>
+        <w:rPr>
+          <w:rStyle w:val="hljs-params"/>
+          <w:rFonts w:ascii="Times New Roman" w:hAnsi="Times New Roman" w:cs="Times New Roman"/>
+          <w:sz w:val="24"/>
+          <w:szCs w:val="24"/>
+        </w:rPr>
+        <w:t xml:space="preserve"> std::string&amp; data)</w:t>
+      </w:r>
+      <w:r>
+        <w:rPr>
+          <w:rFonts w:ascii="Times New Roman" w:hAnsi="Times New Roman" w:cs="Times New Roman"/>
+          <w:sz w:val="24"/>
+          <w:szCs w:val="24"/>
+        </w:rPr>
+        <w:t>;</w:t>
+      </w:r>
+    </w:p>
+    <w:p>
+      <w:pPr>
+        <w:spacing w:before="100" w:beforeAutospacing="1" w:after="100" w:afterAutospacing="1" w:line="240" w:lineRule="auto"/>
+        <w:rPr>
+          <w:rFonts w:ascii="Times New Roman" w:eastAsia="Times New Roman" w:hAnsi="Times New Roman" w:cs="Times New Roman"/>
+          <w:b/>
+          <w:bCs/>
+          <w:sz w:val="24"/>
+          <w:szCs w:val="24"/>
+          <w:lang w:eastAsia="en-IN"/>
+        </w:rPr>
+      </w:pPr>
+      <w:r>
+        <w:rPr>
+          <w:rFonts w:ascii="Times New Roman" w:eastAsia="Times New Roman" w:hAnsi="Times New Roman" w:cs="Times New Roman"/>
+          <w:b/>
+          <w:bCs/>
+          <w:sz w:val="24"/>
+          <w:szCs w:val="24"/>
+          <w:lang w:eastAsia="en-IN"/>
+        </w:rPr>
+        <w:t>11</w:t>
+      </w:r>
+      <w:proofErr w:type="gramStart"/>
+      <w:r>
+        <w:rPr>
+          <w:rFonts w:ascii="Times New Roman" w:eastAsia="Times New Roman" w:hAnsi="Times New Roman" w:cs="Times New Roman"/>
+          <w:b/>
+          <w:bCs/>
+          <w:sz w:val="24"/>
+          <w:szCs w:val="24"/>
+          <w:lang w:eastAsia="en-IN"/>
+        </w:rPr>
+        <w:t>.When</w:t>
+      </w:r>
+      <w:proofErr w:type="gramEnd"/>
+      <w:r>
+        <w:rPr>
+          <w:rFonts w:ascii="Times New Roman" w:eastAsia="Times New Roman" w:hAnsi="Times New Roman" w:cs="Times New Roman"/>
+          <w:b/>
+          <w:bCs/>
+          <w:sz w:val="24"/>
+          <w:szCs w:val="24"/>
+          <w:lang w:eastAsia="en-IN"/>
+        </w:rPr>
+        <w:t xml:space="preserve"> might it be a better idea to use separate functions with descriptive names instead of overloading a single function?</w:t>
+      </w:r>
+    </w:p>
+    <w:p>
+      <w:pPr>
+        <w:spacing w:after="0" w:line="240" w:lineRule="auto"/>
+        <w:rPr>
+          <w:rFonts w:ascii="Times New Roman" w:eastAsia="Times New Roman" w:hAnsi="Times New Roman" w:cs="Times New Roman"/>
+          <w:sz w:val="24"/>
+          <w:szCs w:val="24"/>
+          <w:lang w:eastAsia="en-IN"/>
+        </w:rPr>
+      </w:pPr>
+      <w:proofErr w:type="gramStart"/>
+      <w:r>
+        <w:rPr>
+          <w:rFonts w:ascii="Times New Roman" w:eastAsia="Times New Roman" w:hAnsi="Times New Roman" w:cs="Times New Roman"/>
+          <w:sz w:val="24"/>
+          <w:szCs w:val="24"/>
+          <w:lang w:eastAsia="en-IN"/>
+        </w:rPr>
+        <w:t xml:space="preserve">  </w:t>
+      </w:r>
+      <w:r>
+        <w:rPr>
+          <w:rFonts w:ascii="Times New Roman" w:eastAsia="Times New Roman" w:hAnsi="Times New Roman" w:cs="Times New Roman"/>
+          <w:b/>
+          <w:bCs/>
+          <w:sz w:val="24"/>
+          <w:szCs w:val="24"/>
+          <w:lang w:eastAsia="en-IN"/>
+        </w:rPr>
+        <w:t>Distinct</w:t>
+      </w:r>
+      <w:proofErr w:type="gramEnd"/>
+      <w:r>
+        <w:rPr>
+          <w:rFonts w:ascii="Times New Roman" w:eastAsia="Times New Roman" w:hAnsi="Times New Roman" w:cs="Times New Roman"/>
+          <w:b/>
+          <w:bCs/>
+          <w:sz w:val="24"/>
+          <w:szCs w:val="24"/>
+          <w:lang w:eastAsia="en-IN"/>
+        </w:rPr>
+        <w:t xml:space="preserve"> Functionality</w:t>
+      </w:r>
+      <w:r>
+        <w:rPr>
+          <w:rFonts w:ascii="Times New Roman" w:eastAsia="Times New Roman" w:hAnsi="Times New Roman" w:cs="Times New Roman"/>
+          <w:sz w:val="24"/>
+          <w:szCs w:val="24"/>
+          <w:lang w:eastAsia="en-IN"/>
+        </w:rPr>
+        <w:t>: Functions perform different tasks.</w:t>
+      </w:r>
+    </w:p>
+    <w:p>
+      <w:pPr>
+        <w:spacing w:after="0" w:line="240" w:lineRule="auto"/>
+        <w:rPr>
+          <w:rFonts w:ascii="Times New Roman" w:eastAsia="Times New Roman" w:hAnsi="Times New Roman" w:cs="Times New Roman"/>
+          <w:sz w:val="24"/>
+          <w:szCs w:val="24"/>
+          <w:lang w:eastAsia="en-IN"/>
+        </w:rPr>
+      </w:pPr>
+      <w:proofErr w:type="gramStart"/>
+      <w:r>
+        <w:rPr>
+          <w:rFonts w:ascii="Times New Roman" w:eastAsia="Times New Roman" w:hAnsi="Times New Roman" w:cs="Times New Roman"/>
+          <w:sz w:val="24"/>
+          <w:szCs w:val="24"/>
+          <w:lang w:eastAsia="en-IN"/>
+        </w:rPr>
+        <w:t xml:space="preserve">  </w:t>
+      </w:r>
+      <w:r>
+        <w:rPr>
+          <w:rFonts w:ascii="Times New Roman" w:eastAsia="Times New Roman" w:hAnsi="Times New Roman" w:cs="Times New Roman"/>
+          <w:b/>
+          <w:bCs/>
+          <w:sz w:val="24"/>
+          <w:szCs w:val="24"/>
+          <w:lang w:eastAsia="en-IN"/>
+        </w:rPr>
+        <w:t>Improved</w:t>
+      </w:r>
+      <w:proofErr w:type="gramEnd"/>
+      <w:r>
+        <w:rPr>
+          <w:rFonts w:ascii="Times New Roman" w:eastAsia="Times New Roman" w:hAnsi="Times New Roman" w:cs="Times New Roman"/>
+          <w:b/>
+          <w:bCs/>
+          <w:sz w:val="24"/>
+          <w:szCs w:val="24"/>
+          <w:lang w:eastAsia="en-IN"/>
+        </w:rPr>
+        <w:t xml:space="preserve"> Readability</w:t>
+      </w:r>
+      <w:r>
+        <w:rPr>
+          <w:rFonts w:ascii="Times New Roman" w:eastAsia="Times New Roman" w:hAnsi="Times New Roman" w:cs="Times New Roman"/>
+          <w:sz w:val="24"/>
+          <w:szCs w:val="24"/>
+          <w:lang w:eastAsia="en-IN"/>
+        </w:rPr>
+        <w:t>: Makes code clearer and easier to understand.</w:t>
+      </w:r>
+    </w:p>
+    <w:p>
+      <w:pPr>
+        <w:spacing w:after="0" w:line="240" w:lineRule="auto"/>
+        <w:rPr>
+          <w:rFonts w:ascii="Times New Roman" w:eastAsia="Times New Roman" w:hAnsi="Times New Roman" w:cs="Times New Roman"/>
+          <w:sz w:val="24"/>
+          <w:szCs w:val="24"/>
+          <w:lang w:eastAsia="en-IN"/>
+        </w:rPr>
+      </w:pPr>
+      <w:proofErr w:type="gramStart"/>
+      <w:r>
+        <w:rPr>
+          <w:rFonts w:ascii="Times New Roman" w:eastAsia="Times New Roman" w:hAnsi="Times New Roman" w:cs="Times New Roman"/>
+          <w:sz w:val="24"/>
+          <w:szCs w:val="24"/>
+          <w:lang w:eastAsia="en-IN"/>
+        </w:rPr>
+        <w:t xml:space="preserve">  </w:t>
+      </w:r>
+      <w:r>
+        <w:rPr>
+          <w:rFonts w:ascii="Times New Roman" w:eastAsia="Times New Roman" w:hAnsi="Times New Roman" w:cs="Times New Roman"/>
+          <w:b/>
+          <w:bCs/>
+          <w:sz w:val="24"/>
+          <w:szCs w:val="24"/>
+          <w:lang w:eastAsia="en-IN"/>
+        </w:rPr>
+        <w:t>Avoid</w:t>
+      </w:r>
+      <w:proofErr w:type="gramEnd"/>
+      <w:r>
+        <w:rPr>
+          <w:rFonts w:ascii="Times New Roman" w:eastAsia="Times New Roman" w:hAnsi="Times New Roman" w:cs="Times New Roman"/>
+          <w:b/>
+          <w:bCs/>
+          <w:sz w:val="24"/>
+          <w:szCs w:val="24"/>
+          <w:lang w:eastAsia="en-IN"/>
+        </w:rPr>
+        <w:t xml:space="preserve"> Ambiguity</w:t>
+      </w:r>
+      <w:r>
+        <w:rPr>
+          <w:rFonts w:ascii="Times New Roman" w:eastAsia="Times New Roman" w:hAnsi="Times New Roman" w:cs="Times New Roman"/>
+          <w:sz w:val="24"/>
+          <w:szCs w:val="24"/>
+          <w:lang w:eastAsia="en-IN"/>
+        </w:rPr>
+        <w:t>: Prevents confusion from similar parameter types.</w:t>
+      </w:r>
+    </w:p>
+    <w:p>
+      <w:pPr>
+        <w:spacing w:after="0" w:line="240" w:lineRule="auto"/>
+        <w:rPr>
+          <w:rFonts w:ascii="Times New Roman" w:eastAsia="Times New Roman" w:hAnsi="Times New Roman" w:cs="Times New Roman"/>
+          <w:sz w:val="24"/>
+          <w:szCs w:val="24"/>
+          <w:lang w:eastAsia="en-IN"/>
+        </w:rPr>
+      </w:pPr>
+      <w:proofErr w:type="gramStart"/>
+      <w:r>
+        <w:rPr>
+          <w:rFonts w:ascii="Times New Roman" w:eastAsia="Times New Roman" w:hAnsi="Times New Roman" w:cs="Times New Roman"/>
+          <w:sz w:val="24"/>
+          <w:szCs w:val="24"/>
+          <w:lang w:eastAsia="en-IN"/>
+        </w:rPr>
+        <w:t xml:space="preserve">  </w:t>
+      </w:r>
+      <w:r>
+        <w:rPr>
+          <w:rFonts w:ascii="Times New Roman" w:eastAsia="Times New Roman" w:hAnsi="Times New Roman" w:cs="Times New Roman"/>
+          <w:b/>
+          <w:bCs/>
+          <w:sz w:val="24"/>
+          <w:szCs w:val="24"/>
+          <w:lang w:eastAsia="en-IN"/>
+        </w:rPr>
+        <w:t>Easier</w:t>
+      </w:r>
+      <w:proofErr w:type="gramEnd"/>
+      <w:r>
+        <w:rPr>
+          <w:rFonts w:ascii="Times New Roman" w:eastAsia="Times New Roman" w:hAnsi="Times New Roman" w:cs="Times New Roman"/>
+          <w:b/>
+          <w:bCs/>
+          <w:sz w:val="24"/>
+          <w:szCs w:val="24"/>
+          <w:lang w:eastAsia="en-IN"/>
+        </w:rPr>
+        <w:t xml:space="preserve"> Maintenance</w:t>
+      </w:r>
+      <w:r>
+        <w:rPr>
+          <w:rFonts w:ascii="Times New Roman" w:eastAsia="Times New Roman" w:hAnsi="Times New Roman" w:cs="Times New Roman"/>
+          <w:sz w:val="24"/>
+          <w:szCs w:val="24"/>
+          <w:lang w:eastAsia="en-IN"/>
+        </w:rPr>
+        <w:t>: Simplifies updates and modifications.</w:t>
+      </w:r>
+    </w:p>
+    <w:p>
+      <w:pPr>
+        <w:spacing w:after="0" w:line="240" w:lineRule="auto"/>
+        <w:rPr>
+          <w:rFonts w:ascii="Times New Roman" w:eastAsia="Times New Roman" w:hAnsi="Times New Roman" w:cs="Times New Roman"/>
+          <w:sz w:val="24"/>
+          <w:szCs w:val="24"/>
+          <w:lang w:eastAsia="en-IN"/>
+        </w:rPr>
+      </w:pPr>
+      <w:proofErr w:type="gramStart"/>
+      <w:r>
+        <w:rPr>
+          <w:rFonts w:ascii="Times New Roman" w:eastAsia="Times New Roman" w:hAnsi="Times New Roman" w:cs="Times New Roman"/>
+          <w:sz w:val="24"/>
+          <w:szCs w:val="24"/>
+          <w:lang w:eastAsia="en-IN"/>
+        </w:rPr>
+        <w:t xml:space="preserve">  </w:t>
+      </w:r>
+      <w:r>
+        <w:rPr>
+          <w:rFonts w:ascii="Times New Roman" w:eastAsia="Times New Roman" w:hAnsi="Times New Roman" w:cs="Times New Roman"/>
+          <w:b/>
+          <w:bCs/>
+          <w:sz w:val="24"/>
+          <w:szCs w:val="24"/>
+          <w:lang w:eastAsia="en-IN"/>
+        </w:rPr>
+        <w:t>Better</w:t>
+      </w:r>
+      <w:proofErr w:type="gramEnd"/>
+      <w:r>
+        <w:rPr>
+          <w:rFonts w:ascii="Times New Roman" w:eastAsia="Times New Roman" w:hAnsi="Times New Roman" w:cs="Times New Roman"/>
+          <w:b/>
+          <w:bCs/>
+          <w:sz w:val="24"/>
+          <w:szCs w:val="24"/>
+          <w:lang w:eastAsia="en-IN"/>
+        </w:rPr>
+        <w:t xml:space="preserve"> Documentation</w:t>
+      </w:r>
+      <w:r>
+        <w:rPr>
+          <w:rFonts w:ascii="Times New Roman" w:eastAsia="Times New Roman" w:hAnsi="Times New Roman" w:cs="Times New Roman"/>
+          <w:sz w:val="24"/>
+          <w:szCs w:val="24"/>
+          <w:lang w:eastAsia="en-IN"/>
+        </w:rPr>
+        <w:t>: Enhances self-documentation and usage clarity.</w:t>
+      </w:r>
+    </w:p>
+    <w:p>
+      <w:pPr>
+        <w:spacing w:before="100" w:beforeAutospacing="1" w:after="100" w:afterAutospacing="1" w:line="240" w:lineRule="auto"/>
+        <w:rPr>
+          <w:rFonts w:ascii="Times New Roman" w:eastAsia="Times New Roman" w:hAnsi="Times New Roman" w:cs="Times New Roman"/>
+          <w:sz w:val="24"/>
+          <w:szCs w:val="24"/>
+          <w:lang w:eastAsia="en-IN"/>
+        </w:rPr>
+      </w:pPr>
+      <w:r>
+        <w:rPr>
+          <w:rFonts w:ascii="Times New Roman" w:eastAsia="Times New Roman" w:hAnsi="Times New Roman" w:cs="Times New Roman"/>
+          <w:sz w:val="24"/>
+          <w:szCs w:val="24"/>
+          <w:lang w:eastAsia="en-IN"/>
+        </w:rPr>
+        <w:t></w:t>
+      </w:r>
+      <w:r>
+        <w:rPr>
+          <w:rFonts w:ascii="Times New Roman" w:eastAsia="Times New Roman" w:hAnsi="Times New Roman" w:cs="Times New Roman"/>
+          <w:b/>
+          <w:bCs/>
+          <w:sz w:val="24"/>
+          <w:szCs w:val="24"/>
+          <w:lang w:eastAsia="en-IN"/>
+        </w:rPr>
+        <w:t>Error Prevention</w:t>
+      </w:r>
+      <w:r>
+        <w:rPr>
+          <w:rFonts w:ascii="Times New Roman" w:eastAsia="Times New Roman" w:hAnsi="Times New Roman" w:cs="Times New Roman"/>
+          <w:sz w:val="24"/>
+          <w:szCs w:val="24"/>
+          <w:lang w:eastAsia="en-IN"/>
+        </w:rPr>
+        <w:t>: Reduces risks from implicit type conversions and argument promotion.</w:t>
+      </w:r>
+    </w:p>
+    <w:p>
+      <w:pPr>
+        <w:spacing w:before="100" w:beforeAutospacing="1" w:after="100" w:afterAutospacing="1" w:line="240" w:lineRule="auto"/>
+        <w:rPr>
+          <w:rFonts w:ascii="Times New Roman" w:eastAsia="Times New Roman" w:hAnsi="Times New Roman" w:cs="Times New Roman"/>
+          <w:b/>
+          <w:bCs/>
+          <w:sz w:val="24"/>
+          <w:szCs w:val="24"/>
+          <w:lang w:eastAsia="en-IN"/>
+        </w:rPr>
+      </w:pPr>
+      <w:r>
+        <w:rPr>
+          <w:rFonts w:ascii="Times New Roman" w:eastAsia="Times New Roman" w:hAnsi="Times New Roman" w:cs="Times New Roman"/>
+          <w:b/>
+          <w:bCs/>
+          <w:sz w:val="24"/>
+          <w:szCs w:val="24"/>
+          <w:lang w:eastAsia="en-IN"/>
+        </w:rPr>
+        <w:t>12</w:t>
+      </w:r>
+      <w:proofErr w:type="gramStart"/>
+      <w:r>
+        <w:rPr>
+          <w:rFonts w:ascii="Times New Roman" w:eastAsia="Times New Roman" w:hAnsi="Times New Roman" w:cs="Times New Roman"/>
+          <w:b/>
+          <w:bCs/>
+          <w:sz w:val="24"/>
+          <w:szCs w:val="24"/>
+          <w:lang w:eastAsia="en-IN"/>
+        </w:rPr>
+        <w:t>.can</w:t>
+      </w:r>
+      <w:proofErr w:type="gramEnd"/>
+      <w:r>
+        <w:rPr>
+          <w:rFonts w:ascii="Times New Roman" w:eastAsia="Times New Roman" w:hAnsi="Times New Roman" w:cs="Times New Roman"/>
+          <w:b/>
+          <w:bCs/>
+          <w:sz w:val="24"/>
+          <w:szCs w:val="24"/>
+          <w:lang w:eastAsia="en-IN"/>
+        </w:rPr>
+        <w:t xml:space="preserve"> function overloading be use to achieve polymorphism(the ability to treat objects of different derived classes in a similar way)? Explain.</w:t>
+      </w:r>
+    </w:p>
+    <w:p>
+      <w:pPr>
+        <w:spacing w:before="100" w:beforeAutospacing="1" w:after="100" w:afterAutospacing="1" w:line="240" w:lineRule="auto"/>
+        <w:rPr>
+          <w:rFonts w:ascii="Times New Roman" w:eastAsia="Times New Roman" w:hAnsi="Times New Roman" w:cs="Times New Roman"/>
+          <w:sz w:val="24"/>
+          <w:szCs w:val="24"/>
+          <w:lang w:eastAsia="en-IN"/>
+        </w:rPr>
+      </w:pPr>
+      <w:r>
+        <w:rPr>
+          <w:rFonts w:ascii="Times New Roman" w:eastAsia="Times New Roman" w:hAnsi="Times New Roman" w:cs="Times New Roman"/>
+          <w:sz w:val="24"/>
+          <w:szCs w:val="24"/>
+          <w:lang w:eastAsia="en-IN"/>
+        </w:rPr>
+        <w:lastRenderedPageBreak/>
+        <w:t xml:space="preserve">No, function overloading </w:t>
+      </w:r>
+      <w:proofErr w:type="spellStart"/>
+      <w:r>
+        <w:rPr>
+          <w:rFonts w:ascii="Times New Roman" w:eastAsia="Times New Roman" w:hAnsi="Times New Roman" w:cs="Times New Roman"/>
+          <w:sz w:val="24"/>
+          <w:szCs w:val="24"/>
+          <w:lang w:eastAsia="en-IN"/>
+        </w:rPr>
+        <w:t>can not</w:t>
+      </w:r>
+      <w:proofErr w:type="spellEnd"/>
+      <w:r>
+        <w:rPr>
+          <w:rFonts w:ascii="Times New Roman" w:eastAsia="Times New Roman" w:hAnsi="Times New Roman" w:cs="Times New Roman"/>
+          <w:sz w:val="24"/>
+          <w:szCs w:val="24"/>
+          <w:lang w:eastAsia="en-IN"/>
+        </w:rPr>
+        <w:t xml:space="preserve"> be used to achieve polymorphism. Function overloading allows multiple functions with the same name but different parameters within the same class and is resolved at compiler time.</w:t>
+      </w:r>
+    </w:p>
+    <w:p>
+      <w:pPr>
+        <w:spacing w:before="100" w:beforeAutospacing="1" w:after="100" w:afterAutospacing="1" w:line="240" w:lineRule="auto"/>
+        <w:rPr>
+          <w:rFonts w:ascii="Times New Roman" w:eastAsia="Times New Roman" w:hAnsi="Times New Roman" w:cs="Times New Roman"/>
+          <w:sz w:val="24"/>
+          <w:szCs w:val="24"/>
+          <w:lang w:eastAsia="en-IN"/>
+        </w:rPr>
+      </w:pPr>
+      <w:r>
+        <w:rPr>
+          <w:rFonts w:ascii="Times New Roman" w:eastAsia="Times New Roman" w:hAnsi="Times New Roman" w:cs="Times New Roman"/>
+          <w:sz w:val="24"/>
+          <w:szCs w:val="24"/>
+          <w:lang w:eastAsia="en-IN"/>
+        </w:rPr>
+        <w:t>Polymorphism, on the other hand, involves treating objects of different derived classes through a common base class interface and is resolve at runtime, typically using method overriding.</w:t>
+      </w:r>
+    </w:p>
+    <w:p>
+      <w:pPr>
+        <w:spacing w:before="100" w:beforeAutospacing="1" w:after="100" w:afterAutospacing="1" w:line="240" w:lineRule="auto"/>
+        <w:rPr>
+          <w:rFonts w:ascii="Times New Roman" w:eastAsia="Times New Roman" w:hAnsi="Times New Roman" w:cs="Times New Roman"/>
+          <w:b/>
+          <w:bCs/>
+          <w:sz w:val="24"/>
+          <w:szCs w:val="24"/>
+          <w:lang w:eastAsia="en-IN"/>
+        </w:rPr>
+      </w:pPr>
+      <w:r>
+        <w:rPr>
+          <w:rFonts w:ascii="Times New Roman" w:eastAsia="Times New Roman" w:hAnsi="Times New Roman" w:cs="Times New Roman"/>
+          <w:b/>
+          <w:bCs/>
+          <w:sz w:val="24"/>
+          <w:szCs w:val="24"/>
+          <w:lang w:eastAsia="en-IN"/>
+        </w:rPr>
+        <w:t>13</w:t>
+      </w:r>
+      <w:proofErr w:type="gramStart"/>
+      <w:r>
+        <w:rPr>
+          <w:rFonts w:ascii="Times New Roman" w:eastAsia="Times New Roman" w:hAnsi="Times New Roman" w:cs="Times New Roman"/>
+          <w:b/>
+          <w:bCs/>
+          <w:sz w:val="24"/>
+          <w:szCs w:val="24"/>
+          <w:lang w:eastAsia="en-IN"/>
+        </w:rPr>
+        <w:t>.Describe</w:t>
+      </w:r>
+      <w:proofErr w:type="gramEnd"/>
+      <w:r>
+        <w:rPr>
+          <w:rFonts w:ascii="Times New Roman" w:eastAsia="Times New Roman" w:hAnsi="Times New Roman" w:cs="Times New Roman"/>
+          <w:b/>
+          <w:bCs/>
+          <w:sz w:val="24"/>
+          <w:szCs w:val="24"/>
+          <w:lang w:eastAsia="en-IN"/>
+        </w:rPr>
+        <w:t xml:space="preserve"> a scenario where overloading a function with a variable number of arguments (</w:t>
+      </w:r>
+      <w:proofErr w:type="spellStart"/>
+      <w:r>
+        <w:rPr>
+          <w:rFonts w:ascii="Times New Roman" w:eastAsia="Times New Roman" w:hAnsi="Times New Roman" w:cs="Times New Roman"/>
+          <w:b/>
+          <w:bCs/>
+          <w:sz w:val="24"/>
+          <w:szCs w:val="24"/>
+          <w:lang w:eastAsia="en-IN"/>
+        </w:rPr>
+        <w:t>varargs</w:t>
+      </w:r>
+      <w:proofErr w:type="spellEnd"/>
+      <w:r>
+        <w:rPr>
+          <w:rFonts w:ascii="Times New Roman" w:eastAsia="Times New Roman" w:hAnsi="Times New Roman" w:cs="Times New Roman"/>
+          <w:b/>
+          <w:bCs/>
+          <w:sz w:val="24"/>
+          <w:szCs w:val="24"/>
+          <w:lang w:eastAsia="en-IN"/>
+        </w:rPr>
+        <w:t>) could be beneficial.</w:t>
+      </w:r>
+    </w:p>
+    <w:p>
+      <w:pPr>
+        <w:spacing w:before="100" w:beforeAutospacing="1" w:after="100" w:afterAutospacing="1" w:line="240" w:lineRule="auto"/>
+        <w:rPr>
+          <w:rFonts w:ascii="Times New Roman" w:eastAsia="Times New Roman" w:hAnsi="Times New Roman" w:cs="Times New Roman"/>
+          <w:sz w:val="24"/>
+          <w:szCs w:val="24"/>
+          <w:lang w:eastAsia="en-IN"/>
+        </w:rPr>
+      </w:pPr>
+      <w:r>
+        <w:rPr>
+          <w:rFonts w:ascii="Times New Roman" w:eastAsia="Times New Roman" w:hAnsi="Times New Roman" w:cs="Times New Roman"/>
+          <w:sz w:val="24"/>
+          <w:szCs w:val="24"/>
+          <w:lang w:eastAsia="en-IN"/>
+        </w:rPr>
+        <w:t>#include &lt;</w:t>
+      </w:r>
+      <w:proofErr w:type="spellStart"/>
+      <w:r>
+        <w:rPr>
+          <w:rFonts w:ascii="Times New Roman" w:eastAsia="Times New Roman" w:hAnsi="Times New Roman" w:cs="Times New Roman"/>
+          <w:sz w:val="24"/>
+          <w:szCs w:val="24"/>
+          <w:lang w:eastAsia="en-IN"/>
+        </w:rPr>
+        <w:t>iostream</w:t>
+      </w:r>
+      <w:proofErr w:type="spellEnd"/>
+      <w:r>
+        <w:rPr>
+          <w:rFonts w:ascii="Times New Roman" w:eastAsia="Times New Roman" w:hAnsi="Times New Roman" w:cs="Times New Roman"/>
+          <w:sz w:val="24"/>
+          <w:szCs w:val="24"/>
+          <w:lang w:eastAsia="en-IN"/>
+        </w:rPr>
+        <w:t>&gt;</w:t>
+      </w:r>
+    </w:p>
+    <w:p>
+      <w:pPr>
+        <w:spacing w:before="100" w:beforeAutospacing="1" w:after="100" w:afterAutospacing="1" w:line="240" w:lineRule="auto"/>
+        <w:rPr>
+          <w:rFonts w:ascii="Times New Roman" w:eastAsia="Times New Roman" w:hAnsi="Times New Roman" w:cs="Times New Roman"/>
+          <w:sz w:val="24"/>
+          <w:szCs w:val="24"/>
+          <w:lang w:eastAsia="en-IN"/>
+        </w:rPr>
+      </w:pPr>
+      <w:r>
+        <w:rPr>
+          <w:rFonts w:ascii="Times New Roman" w:eastAsia="Times New Roman" w:hAnsi="Times New Roman" w:cs="Times New Roman"/>
+          <w:sz w:val="24"/>
+          <w:szCs w:val="24"/>
+          <w:lang w:eastAsia="en-IN"/>
+        </w:rPr>
+        <w:t>#include &lt;string&gt;</w:t>
+      </w:r>
+    </w:p>
+    <w:p>
+      <w:pPr>
+        <w:spacing w:before="100" w:beforeAutospacing="1" w:after="100" w:afterAutospacing="1" w:line="240" w:lineRule="auto"/>
+        <w:rPr>
+          <w:rFonts w:ascii="Times New Roman" w:eastAsia="Times New Roman" w:hAnsi="Times New Roman" w:cs="Times New Roman"/>
+          <w:sz w:val="24"/>
+          <w:szCs w:val="24"/>
+          <w:lang w:eastAsia="en-IN"/>
+        </w:rPr>
+      </w:pPr>
+      <w:proofErr w:type="gramStart"/>
+      <w:r>
+        <w:rPr>
+          <w:rFonts w:ascii="Times New Roman" w:eastAsia="Times New Roman" w:hAnsi="Times New Roman" w:cs="Times New Roman"/>
+          <w:sz w:val="24"/>
+          <w:szCs w:val="24"/>
+          <w:lang w:eastAsia="en-IN"/>
+        </w:rPr>
+        <w:t>void</w:t>
+      </w:r>
+      <w:proofErr w:type="gramEnd"/>
+      <w:r>
+        <w:rPr>
+          <w:rFonts w:ascii="Times New Roman" w:eastAsia="Times New Roman" w:hAnsi="Times New Roman" w:cs="Times New Roman"/>
+          <w:sz w:val="24"/>
+          <w:szCs w:val="24"/>
+          <w:lang w:eastAsia="en-IN"/>
+        </w:rPr>
+        <w:t xml:space="preserve"> log(const std::string&amp; level) {</w:t>
+      </w:r>
+    </w:p>
+    <w:p>
+      <w:pPr>
+        <w:spacing w:before="100" w:beforeAutospacing="1" w:after="100" w:afterAutospacing="1" w:line="240" w:lineRule="auto"/>
+        <w:rPr>
+          <w:rFonts w:ascii="Times New Roman" w:eastAsia="Times New Roman" w:hAnsi="Times New Roman" w:cs="Times New Roman"/>
+          <w:sz w:val="24"/>
+          <w:szCs w:val="24"/>
+          <w:lang w:eastAsia="en-IN"/>
+        </w:rPr>
+      </w:pPr>
+      <w:r>
+        <w:rPr>
+          <w:rFonts w:ascii="Times New Roman" w:eastAsia="Times New Roman" w:hAnsi="Times New Roman" w:cs="Times New Roman"/>
+          <w:sz w:val="24"/>
+          <w:szCs w:val="24"/>
+          <w:lang w:eastAsia="en-IN"/>
+        </w:rPr>
+        <w:t>std::</w:t>
+      </w:r>
+      <w:proofErr w:type="spellStart"/>
+      <w:r>
+        <w:rPr>
+          <w:rFonts w:ascii="Times New Roman" w:eastAsia="Times New Roman" w:hAnsi="Times New Roman" w:cs="Times New Roman"/>
+          <w:sz w:val="24"/>
+          <w:szCs w:val="24"/>
+          <w:lang w:eastAsia="en-IN"/>
+        </w:rPr>
+        <w:t>cout</w:t>
+      </w:r>
+      <w:proofErr w:type="spellEnd"/>
+      <w:r>
+        <w:rPr>
+          <w:rFonts w:ascii="Times New Roman" w:eastAsia="Times New Roman" w:hAnsi="Times New Roman" w:cs="Times New Roman"/>
+          <w:sz w:val="24"/>
+          <w:szCs w:val="24"/>
+          <w:lang w:eastAsia="en-IN"/>
+        </w:rPr>
+        <w:t>&lt;&lt; "[" &lt;&lt; level &lt;&lt; "]" &lt;&lt; std::</w:t>
+      </w:r>
+      <w:proofErr w:type="spellStart"/>
+      <w:r>
+        <w:rPr>
+          <w:rFonts w:ascii="Times New Roman" w:eastAsia="Times New Roman" w:hAnsi="Times New Roman" w:cs="Times New Roman"/>
+          <w:sz w:val="24"/>
+          <w:szCs w:val="24"/>
+          <w:lang w:eastAsia="en-IN"/>
+        </w:rPr>
+        <w:t>endl</w:t>
+      </w:r>
+      <w:proofErr w:type="spellEnd"/>
+      <w:r>
+        <w:rPr>
+          <w:rFonts w:ascii="Times New Roman" w:eastAsia="Times New Roman" w:hAnsi="Times New Roman" w:cs="Times New Roman"/>
+          <w:sz w:val="24"/>
+          <w:szCs w:val="24"/>
+          <w:lang w:eastAsia="en-IN"/>
+        </w:rPr>
+        <w:t>;</w:t>
+      </w:r>
+    </w:p>
+    <w:p>
+      <w:pPr>
+        <w:spacing w:before="100" w:beforeAutospacing="1" w:after="100" w:afterAutospacing="1" w:line="240" w:lineRule="auto"/>
+        <w:rPr>
+          <w:rFonts w:ascii="Times New Roman" w:eastAsia="Times New Roman" w:hAnsi="Times New Roman" w:cs="Times New Roman"/>
+          <w:sz w:val="24"/>
+          <w:szCs w:val="24"/>
+          <w:lang w:eastAsia="en-IN"/>
+        </w:rPr>
+      </w:pPr>
+      <w:r>
+        <w:rPr>
+          <w:rFonts w:ascii="Times New Roman" w:eastAsia="Times New Roman" w:hAnsi="Times New Roman" w:cs="Times New Roman"/>
+          <w:sz w:val="24"/>
+          <w:szCs w:val="24"/>
+          <w:lang w:eastAsia="en-IN"/>
+        </w:rPr>
+        <w:t>}</w:t>
+      </w:r>
+    </w:p>
+    <w:p>
+      <w:pPr>
+        <w:spacing w:before="100" w:beforeAutospacing="1" w:after="100" w:afterAutospacing="1" w:line="240" w:lineRule="auto"/>
+        <w:rPr>
+          <w:rFonts w:ascii="Times New Roman" w:eastAsia="Times New Roman" w:hAnsi="Times New Roman" w:cs="Times New Roman"/>
+          <w:sz w:val="24"/>
+          <w:szCs w:val="24"/>
+          <w:lang w:eastAsia="en-IN"/>
+        </w:rPr>
+      </w:pPr>
+      <w:proofErr w:type="gramStart"/>
+      <w:r>
+        <w:rPr>
+          <w:rFonts w:ascii="Times New Roman" w:eastAsia="Times New Roman" w:hAnsi="Times New Roman" w:cs="Times New Roman"/>
+          <w:sz w:val="24"/>
+          <w:szCs w:val="24"/>
+          <w:lang w:eastAsia="en-IN"/>
+        </w:rPr>
+        <w:t>template&lt;</w:t>
+      </w:r>
+      <w:proofErr w:type="spellStart"/>
+      <w:proofErr w:type="gramEnd"/>
+      <w:r>
+        <w:rPr>
+          <w:rFonts w:ascii="Times New Roman" w:eastAsia="Times New Roman" w:hAnsi="Times New Roman" w:cs="Times New Roman"/>
+          <w:sz w:val="24"/>
+          <w:szCs w:val="24"/>
+          <w:lang w:eastAsia="en-IN"/>
+        </w:rPr>
+        <w:t>typename</w:t>
+      </w:r>
+      <w:proofErr w:type="spellEnd"/>
+      <w:r>
+        <w:rPr>
+          <w:rFonts w:ascii="Times New Roman" w:eastAsia="Times New Roman" w:hAnsi="Times New Roman" w:cs="Times New Roman"/>
+          <w:sz w:val="24"/>
+          <w:szCs w:val="24"/>
+          <w:lang w:eastAsia="en-IN"/>
+        </w:rPr>
+        <w:t xml:space="preserve">... </w:t>
+      </w:r>
+      <w:proofErr w:type="spellStart"/>
+      <w:r>
+        <w:rPr>
+          <w:rFonts w:ascii="Times New Roman" w:eastAsia="Times New Roman" w:hAnsi="Times New Roman" w:cs="Times New Roman"/>
+          <w:sz w:val="24"/>
+          <w:szCs w:val="24"/>
+          <w:lang w:eastAsia="en-IN"/>
+        </w:rPr>
+        <w:t>Args</w:t>
+      </w:r>
+      <w:proofErr w:type="spellEnd"/>
+      <w:r>
+        <w:rPr>
+          <w:rFonts w:ascii="Times New Roman" w:eastAsia="Times New Roman" w:hAnsi="Times New Roman" w:cs="Times New Roman"/>
+          <w:sz w:val="24"/>
+          <w:szCs w:val="24"/>
+          <w:lang w:eastAsia="en-IN"/>
+        </w:rPr>
+        <w:t>&gt;</w:t>
+      </w:r>
+    </w:p>
+    <w:p>
+      <w:pPr>
+        <w:spacing w:before="100" w:beforeAutospacing="1" w:after="100" w:afterAutospacing="1" w:line="240" w:lineRule="auto"/>
+        <w:rPr>
+          <w:rFonts w:ascii="Times New Roman" w:eastAsia="Times New Roman" w:hAnsi="Times New Roman" w:cs="Times New Roman"/>
+          <w:sz w:val="24"/>
+          <w:szCs w:val="24"/>
+          <w:lang w:eastAsia="en-IN"/>
+        </w:rPr>
+      </w:pPr>
+      <w:proofErr w:type="gramStart"/>
+      <w:r>
+        <w:rPr>
+          <w:rFonts w:ascii="Times New Roman" w:eastAsia="Times New Roman" w:hAnsi="Times New Roman" w:cs="Times New Roman"/>
+          <w:sz w:val="24"/>
+          <w:szCs w:val="24"/>
+          <w:lang w:eastAsia="en-IN"/>
+        </w:rPr>
+        <w:t>void</w:t>
+      </w:r>
+      <w:proofErr w:type="gramEnd"/>
+      <w:r>
+        <w:rPr>
+          <w:rFonts w:ascii="Times New Roman" w:eastAsia="Times New Roman" w:hAnsi="Times New Roman" w:cs="Times New Roman"/>
+          <w:sz w:val="24"/>
+          <w:szCs w:val="24"/>
+          <w:lang w:eastAsia="en-IN"/>
+        </w:rPr>
+        <w:t xml:space="preserve"> log(const std::string&amp; level, </w:t>
+      </w:r>
+      <w:proofErr w:type="spellStart"/>
+      <w:r>
+        <w:rPr>
+          <w:rFonts w:ascii="Times New Roman" w:eastAsia="Times New Roman" w:hAnsi="Times New Roman" w:cs="Times New Roman"/>
+          <w:sz w:val="24"/>
+          <w:szCs w:val="24"/>
+          <w:lang w:eastAsia="en-IN"/>
+        </w:rPr>
+        <w:t>Args</w:t>
+      </w:r>
+      <w:proofErr w:type="spellEnd"/>
+      <w:r>
+        <w:rPr>
+          <w:rFonts w:ascii="Times New Roman" w:eastAsia="Times New Roman" w:hAnsi="Times New Roman" w:cs="Times New Roman"/>
+          <w:sz w:val="24"/>
+          <w:szCs w:val="24"/>
+          <w:lang w:eastAsia="en-IN"/>
+        </w:rPr>
+        <w:t xml:space="preserve">... </w:t>
+      </w:r>
+      <w:proofErr w:type="spellStart"/>
+      <w:r>
+        <w:rPr>
+          <w:rFonts w:ascii="Times New Roman" w:eastAsia="Times New Roman" w:hAnsi="Times New Roman" w:cs="Times New Roman"/>
+          <w:sz w:val="24"/>
+          <w:szCs w:val="24"/>
+          <w:lang w:eastAsia="en-IN"/>
+        </w:rPr>
+        <w:t>args</w:t>
+      </w:r>
+      <w:proofErr w:type="spellEnd"/>
+      <w:r>
+        <w:rPr>
+          <w:rFonts w:ascii="Times New Roman" w:eastAsia="Times New Roman" w:hAnsi="Times New Roman" w:cs="Times New Roman"/>
+          <w:sz w:val="24"/>
+          <w:szCs w:val="24"/>
+          <w:lang w:eastAsia="en-IN"/>
+        </w:rPr>
+        <w:t>) {</w:t>
+      </w:r>
+    </w:p>
+    <w:p>
+      <w:pPr>
+        <w:spacing w:before="100" w:beforeAutospacing="1" w:after="100" w:afterAutospacing="1" w:line="240" w:lineRule="auto"/>
+        <w:rPr>
+          <w:rFonts w:ascii="Times New Roman" w:eastAsia="Times New Roman" w:hAnsi="Times New Roman" w:cs="Times New Roman"/>
+          <w:sz w:val="24"/>
+          <w:szCs w:val="24"/>
+          <w:lang w:eastAsia="en-IN"/>
+        </w:rPr>
+      </w:pPr>
+      <w:r>
+        <w:rPr>
+          <w:rFonts w:ascii="Times New Roman" w:eastAsia="Times New Roman" w:hAnsi="Times New Roman" w:cs="Times New Roman"/>
+          <w:sz w:val="24"/>
+          <w:szCs w:val="24"/>
+          <w:lang w:eastAsia="en-IN"/>
+        </w:rPr>
+        <w:t>std::</w:t>
+      </w:r>
+      <w:proofErr w:type="spellStart"/>
+      <w:r>
+        <w:rPr>
+          <w:rFonts w:ascii="Times New Roman" w:eastAsia="Times New Roman" w:hAnsi="Times New Roman" w:cs="Times New Roman"/>
+          <w:sz w:val="24"/>
+          <w:szCs w:val="24"/>
+          <w:lang w:eastAsia="en-IN"/>
+        </w:rPr>
+        <w:t>cout</w:t>
+      </w:r>
+      <w:proofErr w:type="spellEnd"/>
+      <w:r>
+        <w:rPr>
+          <w:rFonts w:ascii="Times New Roman" w:eastAsia="Times New Roman" w:hAnsi="Times New Roman" w:cs="Times New Roman"/>
+          <w:sz w:val="24"/>
+          <w:szCs w:val="24"/>
+          <w:lang w:eastAsia="en-IN"/>
+        </w:rPr>
+        <w:t>&lt;&lt; "[" &lt;&lt; level &lt;&lt; "] ";</w:t>
+      </w:r>
+    </w:p>
+    <w:p>
+      <w:pPr>
+        <w:spacing w:before="100" w:beforeAutospacing="1" w:after="100" w:afterAutospacing="1" w:line="240" w:lineRule="auto"/>
+        <w:rPr>
+          <w:rFonts w:ascii="Times New Roman" w:eastAsia="Times New Roman" w:hAnsi="Times New Roman" w:cs="Times New Roman"/>
+          <w:sz w:val="24"/>
+          <w:szCs w:val="24"/>
+          <w:lang w:eastAsia="en-IN"/>
+        </w:rPr>
+      </w:pPr>
+      <w:r>
+        <w:rPr>
+          <w:rFonts w:ascii="Times New Roman" w:eastAsia="Times New Roman" w:hAnsi="Times New Roman" w:cs="Times New Roman"/>
+          <w:sz w:val="24"/>
+          <w:szCs w:val="24"/>
+          <w:lang w:eastAsia="en-IN"/>
+        </w:rPr>
+        <w:t xml:space="preserve">    (std::</w:t>
+      </w:r>
+      <w:proofErr w:type="spellStart"/>
+      <w:r>
+        <w:rPr>
+          <w:rFonts w:ascii="Times New Roman" w:eastAsia="Times New Roman" w:hAnsi="Times New Roman" w:cs="Times New Roman"/>
+          <w:sz w:val="24"/>
+          <w:szCs w:val="24"/>
+          <w:lang w:eastAsia="en-IN"/>
+        </w:rPr>
+        <w:t>cout</w:t>
+      </w:r>
+      <w:proofErr w:type="spellEnd"/>
+      <w:r>
+        <w:rPr>
+          <w:rFonts w:ascii="Times New Roman" w:eastAsia="Times New Roman" w:hAnsi="Times New Roman" w:cs="Times New Roman"/>
+          <w:sz w:val="24"/>
+          <w:szCs w:val="24"/>
+          <w:lang w:eastAsia="en-IN"/>
+        </w:rPr>
+        <w:t>&lt;&lt; ... &lt;&lt;</w:t>
+      </w:r>
+      <w:proofErr w:type="spellStart"/>
+      <w:r>
+        <w:rPr>
+          <w:rFonts w:ascii="Times New Roman" w:eastAsia="Times New Roman" w:hAnsi="Times New Roman" w:cs="Times New Roman"/>
+          <w:sz w:val="24"/>
+          <w:szCs w:val="24"/>
+          <w:lang w:eastAsia="en-IN"/>
+        </w:rPr>
+        <w:t>args</w:t>
+      </w:r>
+      <w:proofErr w:type="spellEnd"/>
+      <w:r>
+        <w:rPr>
+          <w:rFonts w:ascii="Times New Roman" w:eastAsia="Times New Roman" w:hAnsi="Times New Roman" w:cs="Times New Roman"/>
+          <w:sz w:val="24"/>
+          <w:szCs w:val="24"/>
+          <w:lang w:eastAsia="en-IN"/>
+        </w:rPr>
+        <w:t>) &lt;&lt; std::</w:t>
+      </w:r>
+      <w:proofErr w:type="spellStart"/>
+      <w:r>
+        <w:rPr>
+          <w:rFonts w:ascii="Times New Roman" w:eastAsia="Times New Roman" w:hAnsi="Times New Roman" w:cs="Times New Roman"/>
+          <w:sz w:val="24"/>
+          <w:szCs w:val="24"/>
+          <w:lang w:eastAsia="en-IN"/>
+        </w:rPr>
+        <w:t>endl</w:t>
+      </w:r>
+      <w:proofErr w:type="spellEnd"/>
+      <w:r>
+        <w:rPr>
+          <w:rFonts w:ascii="Times New Roman" w:eastAsia="Times New Roman" w:hAnsi="Times New Roman" w:cs="Times New Roman"/>
+          <w:sz w:val="24"/>
+          <w:szCs w:val="24"/>
+          <w:lang w:eastAsia="en-IN"/>
+        </w:rPr>
+        <w:t>;</w:t>
+      </w:r>
+    </w:p>
+    <w:p>
+      <w:pPr>
+        <w:spacing w:before="100" w:beforeAutospacing="1" w:after="100" w:afterAutospacing="1" w:line="240" w:lineRule="auto"/>
+        <w:rPr>
+          <w:rFonts w:ascii="Times New Roman" w:eastAsia="Times New Roman" w:hAnsi="Times New Roman" w:cs="Times New Roman"/>
+          <w:sz w:val="24"/>
+          <w:szCs w:val="24"/>
+          <w:lang w:eastAsia="en-IN"/>
+        </w:rPr>
+      </w:pPr>
+      <w:r>
+        <w:rPr>
+          <w:rFonts w:ascii="Times New Roman" w:eastAsia="Times New Roman" w:hAnsi="Times New Roman" w:cs="Times New Roman"/>
+          <w:sz w:val="24"/>
+          <w:szCs w:val="24"/>
+          <w:lang w:eastAsia="en-IN"/>
+        </w:rPr>
+        <w:t>}</w:t>
+      </w:r>
+    </w:p>
+    <w:p>
+      <w:pPr>
+        <w:spacing w:before="100" w:beforeAutospacing="1" w:after="100" w:afterAutospacing="1" w:line="240" w:lineRule="auto"/>
+        <w:rPr>
+          <w:rFonts w:ascii="Times New Roman" w:eastAsia="Times New Roman" w:hAnsi="Times New Roman" w:cs="Times New Roman"/>
+          <w:sz w:val="24"/>
+          <w:szCs w:val="24"/>
+          <w:lang w:eastAsia="en-IN"/>
+        </w:rPr>
+      </w:pPr>
+      <w:proofErr w:type="spellStart"/>
+      <w:proofErr w:type="gramStart"/>
+      <w:r>
+        <w:rPr>
+          <w:rFonts w:ascii="Times New Roman" w:eastAsia="Times New Roman" w:hAnsi="Times New Roman" w:cs="Times New Roman"/>
+          <w:sz w:val="24"/>
+          <w:szCs w:val="24"/>
+          <w:lang w:eastAsia="en-IN"/>
+        </w:rPr>
+        <w:t>int</w:t>
+      </w:r>
+      <w:proofErr w:type="spellEnd"/>
+      <w:proofErr w:type="gramEnd"/>
+      <w:r>
+        <w:rPr>
+          <w:rFonts w:ascii="Times New Roman" w:eastAsia="Times New Roman" w:hAnsi="Times New Roman" w:cs="Times New Roman"/>
+          <w:sz w:val="24"/>
+          <w:szCs w:val="24"/>
+          <w:lang w:eastAsia="en-IN"/>
+        </w:rPr>
+        <w:t xml:space="preserve"> main() {</w:t>
+      </w:r>
+    </w:p>
+    <w:p>
+      <w:pPr>
+        <w:spacing w:before="100" w:beforeAutospacing="1" w:after="100" w:afterAutospacing="1" w:line="240" w:lineRule="auto"/>
+        <w:rPr>
+          <w:rFonts w:ascii="Times New Roman" w:eastAsia="Times New Roman" w:hAnsi="Times New Roman" w:cs="Times New Roman"/>
+          <w:sz w:val="24"/>
+          <w:szCs w:val="24"/>
+          <w:lang w:eastAsia="en-IN"/>
+        </w:rPr>
+      </w:pPr>
+      <w:proofErr w:type="gramStart"/>
+      <w:r>
+        <w:rPr>
+          <w:rFonts w:ascii="Times New Roman" w:eastAsia="Times New Roman" w:hAnsi="Times New Roman" w:cs="Times New Roman"/>
+          <w:sz w:val="24"/>
+          <w:szCs w:val="24"/>
+          <w:lang w:eastAsia="en-IN"/>
+        </w:rPr>
+        <w:t>log(</w:t>
+      </w:r>
+      <w:proofErr w:type="gramEnd"/>
+      <w:r>
+        <w:rPr>
+          <w:rFonts w:ascii="Times New Roman" w:eastAsia="Times New Roman" w:hAnsi="Times New Roman" w:cs="Times New Roman"/>
+          <w:sz w:val="24"/>
+          <w:szCs w:val="24"/>
+          <w:lang w:eastAsia="en-IN"/>
+        </w:rPr>
+        <w:t>"INFO", "This is an info message.");</w:t>
+      </w:r>
+    </w:p>
+    <w:p>
+      <w:pPr>
+        <w:spacing w:before="100" w:beforeAutospacing="1" w:after="100" w:afterAutospacing="1" w:line="240" w:lineRule="auto"/>
+        <w:rPr>
+          <w:rFonts w:ascii="Times New Roman" w:eastAsia="Times New Roman" w:hAnsi="Times New Roman" w:cs="Times New Roman"/>
+          <w:sz w:val="24"/>
+          <w:szCs w:val="24"/>
+          <w:lang w:eastAsia="en-IN"/>
+        </w:rPr>
+      </w:pPr>
+      <w:proofErr w:type="gramStart"/>
+      <w:r>
+        <w:rPr>
+          <w:rFonts w:ascii="Times New Roman" w:eastAsia="Times New Roman" w:hAnsi="Times New Roman" w:cs="Times New Roman"/>
+          <w:sz w:val="24"/>
+          <w:szCs w:val="24"/>
+          <w:lang w:eastAsia="en-IN"/>
+        </w:rPr>
+        <w:t>log(</w:t>
+      </w:r>
+      <w:proofErr w:type="gramEnd"/>
+      <w:r>
+        <w:rPr>
+          <w:rFonts w:ascii="Times New Roman" w:eastAsia="Times New Roman" w:hAnsi="Times New Roman" w:cs="Times New Roman"/>
+          <w:sz w:val="24"/>
+          <w:szCs w:val="24"/>
+          <w:lang w:eastAsia="en-IN"/>
+        </w:rPr>
+        <w:t>"ERROR", "An error occurred: ", "File not found", " Path: /user/docs");</w:t>
+      </w:r>
+    </w:p>
+    <w:p>
+      <w:pPr>
+        <w:spacing w:before="100" w:beforeAutospacing="1" w:after="100" w:afterAutospacing="1" w:line="240" w:lineRule="auto"/>
+        <w:rPr>
+          <w:rFonts w:ascii="Times New Roman" w:eastAsia="Times New Roman" w:hAnsi="Times New Roman" w:cs="Times New Roman"/>
+          <w:sz w:val="24"/>
+          <w:szCs w:val="24"/>
+          <w:lang w:eastAsia="en-IN"/>
+        </w:rPr>
+      </w:pPr>
+      <w:proofErr w:type="gramStart"/>
+      <w:r>
+        <w:rPr>
+          <w:rFonts w:ascii="Times New Roman" w:eastAsia="Times New Roman" w:hAnsi="Times New Roman" w:cs="Times New Roman"/>
+          <w:sz w:val="24"/>
+          <w:szCs w:val="24"/>
+          <w:lang w:eastAsia="en-IN"/>
+        </w:rPr>
+        <w:t>log(</w:t>
+      </w:r>
+      <w:proofErr w:type="gramEnd"/>
+      <w:r>
+        <w:rPr>
+          <w:rFonts w:ascii="Times New Roman" w:eastAsia="Times New Roman" w:hAnsi="Times New Roman" w:cs="Times New Roman"/>
+          <w:sz w:val="24"/>
+          <w:szCs w:val="24"/>
+          <w:lang w:eastAsia="en-IN"/>
+        </w:rPr>
+        <w:t xml:space="preserve">"DEBUG", "Debugging values: ", 42, " </w:t>
+      </w:r>
+      <w:proofErr w:type="spellStart"/>
+      <w:r>
+        <w:rPr>
+          <w:rFonts w:ascii="Times New Roman" w:eastAsia="Times New Roman" w:hAnsi="Times New Roman" w:cs="Times New Roman"/>
+          <w:sz w:val="24"/>
+          <w:szCs w:val="24"/>
+          <w:lang w:eastAsia="en-IN"/>
+        </w:rPr>
+        <w:t>foo</w:t>
+      </w:r>
+      <w:proofErr w:type="spellEnd"/>
+      <w:r>
+        <w:rPr>
+          <w:rFonts w:ascii="Times New Roman" w:eastAsia="Times New Roman" w:hAnsi="Times New Roman" w:cs="Times New Roman"/>
+          <w:sz w:val="24"/>
+          <w:szCs w:val="24"/>
+          <w:lang w:eastAsia="en-IN"/>
+        </w:rPr>
+        <w:t xml:space="preserve"> ", true);</w:t>
+      </w:r>
+    </w:p>
+    <w:p>
+      <w:pPr>
+        <w:spacing w:before="100" w:beforeAutospacing="1" w:after="100" w:afterAutospacing="1" w:line="240" w:lineRule="auto"/>
+        <w:rPr>
+          <w:rFonts w:ascii="Times New Roman" w:eastAsia="Times New Roman" w:hAnsi="Times New Roman" w:cs="Times New Roman"/>
+          <w:sz w:val="24"/>
+          <w:szCs w:val="24"/>
+          <w:lang w:eastAsia="en-IN"/>
+        </w:rPr>
+      </w:pPr>
+      <w:r>
+        <w:rPr>
+          <w:rFonts w:ascii="Times New Roman" w:eastAsia="Times New Roman" w:hAnsi="Times New Roman" w:cs="Times New Roman"/>
+          <w:sz w:val="24"/>
+          <w:szCs w:val="24"/>
+          <w:lang w:eastAsia="en-IN"/>
+        </w:rPr>
+        <w:t xml:space="preserve">    </w:t>
+      </w:r>
+      <w:proofErr w:type="gramStart"/>
+      <w:r>
+        <w:rPr>
+          <w:rFonts w:ascii="Times New Roman" w:eastAsia="Times New Roman" w:hAnsi="Times New Roman" w:cs="Times New Roman"/>
+          <w:sz w:val="24"/>
+          <w:szCs w:val="24"/>
+          <w:lang w:eastAsia="en-IN"/>
+        </w:rPr>
+        <w:t>return</w:t>
+      </w:r>
+      <w:proofErr w:type="gramEnd"/>
+      <w:r>
+        <w:rPr>
+          <w:rFonts w:ascii="Times New Roman" w:eastAsia="Times New Roman" w:hAnsi="Times New Roman" w:cs="Times New Roman"/>
+          <w:sz w:val="24"/>
+          <w:szCs w:val="24"/>
+          <w:lang w:eastAsia="en-IN"/>
+        </w:rPr>
+        <w:t xml:space="preserve"> 0;</w:t>
+      </w:r>
+    </w:p>
+    <w:p>
+      <w:pPr>
+        <w:spacing w:before="100" w:beforeAutospacing="1" w:after="100" w:afterAutospacing="1" w:line="240" w:lineRule="auto"/>
+        <w:rPr>
+          <w:rFonts w:ascii="Times New Roman" w:eastAsia="Times New Roman" w:hAnsi="Times New Roman" w:cs="Times New Roman"/>
+          <w:sz w:val="24"/>
+          <w:szCs w:val="24"/>
+          <w:lang w:eastAsia="en-IN"/>
+        </w:rPr>
+      </w:pPr>
+      <w:r>
+        <w:rPr>
+          <w:rFonts w:ascii="Times New Roman" w:eastAsia="Times New Roman" w:hAnsi="Times New Roman" w:cs="Times New Roman"/>
+          <w:sz w:val="24"/>
+          <w:szCs w:val="24"/>
+          <w:lang w:eastAsia="en-IN"/>
+        </w:rPr>
+        <w:t>}</w:t>
+      </w:r>
+    </w:p>
+    <w:p>
+      <w:pPr>
+        <w:spacing w:before="100" w:beforeAutospacing="1" w:after="100" w:afterAutospacing="1" w:line="240" w:lineRule="auto"/>
+        <w:rPr>
+          <w:rFonts w:ascii="Times New Roman" w:eastAsia="Times New Roman" w:hAnsi="Times New Roman" w:cs="Times New Roman"/>
+          <w:b/>
+          <w:bCs/>
+          <w:sz w:val="24"/>
+          <w:szCs w:val="24"/>
+          <w:lang w:eastAsia="en-IN"/>
+        </w:rPr>
+      </w:pPr>
+      <w:r>
+        <w:rPr>
+          <w:rFonts w:ascii="Times New Roman" w:eastAsia="Times New Roman" w:hAnsi="Times New Roman" w:cs="Times New Roman"/>
+          <w:b/>
+          <w:bCs/>
+          <w:sz w:val="24"/>
+          <w:szCs w:val="24"/>
+          <w:lang w:eastAsia="en-IN"/>
+        </w:rPr>
+        <w:t>14</w:t>
+      </w:r>
+      <w:proofErr w:type="gramStart"/>
+      <w:r>
+        <w:rPr>
+          <w:rFonts w:ascii="Times New Roman" w:eastAsia="Times New Roman" w:hAnsi="Times New Roman" w:cs="Times New Roman"/>
+          <w:b/>
+          <w:bCs/>
+          <w:sz w:val="24"/>
+          <w:szCs w:val="24"/>
+          <w:lang w:eastAsia="en-IN"/>
+        </w:rPr>
+        <w:t>.Compare</w:t>
+      </w:r>
+      <w:proofErr w:type="gramEnd"/>
+      <w:r>
+        <w:rPr>
+          <w:rFonts w:ascii="Times New Roman" w:eastAsia="Times New Roman" w:hAnsi="Times New Roman" w:cs="Times New Roman"/>
+          <w:b/>
+          <w:bCs/>
+          <w:sz w:val="24"/>
+          <w:szCs w:val="24"/>
+          <w:lang w:eastAsia="en-IN"/>
+        </w:rPr>
+        <w:t xml:space="preserve"> and contrast function overloading with virtual functions in C++ inheritance. Which approach is more suitable for specific use cases?</w:t>
+      </w:r>
+    </w:p>
+    <w:p>
+      <w:pPr>
+        <w:spacing w:before="100" w:beforeAutospacing="1" w:after="100" w:afterAutospacing="1" w:line="240" w:lineRule="auto"/>
+        <w:outlineLvl w:val="2"/>
+        <w:rPr>
+          <w:rFonts w:ascii="Times New Roman" w:eastAsia="Times New Roman" w:hAnsi="Times New Roman" w:cs="Times New Roman"/>
+          <w:b/>
+          <w:bCs/>
+          <w:sz w:val="24"/>
+          <w:szCs w:val="24"/>
+          <w:lang w:eastAsia="en-IN"/>
+        </w:rPr>
+      </w:pPr>
+      <w:r>
+        <w:rPr>
+          <w:rFonts w:ascii="Times New Roman" w:eastAsia="Times New Roman" w:hAnsi="Times New Roman" w:cs="Times New Roman"/>
+          <w:b/>
+          <w:bCs/>
+          <w:sz w:val="24"/>
+          <w:szCs w:val="24"/>
+          <w:lang w:eastAsia="en-IN"/>
+        </w:rPr>
+        <w:t>Function Overloading vs. Virtual Functions in C++ Inheritance</w:t>
+      </w:r>
+    </w:p>
+    <w:p>
+      <w:pPr>
+        <w:spacing w:before="100" w:beforeAutospacing="1" w:after="100" w:afterAutospacing="1" w:line="240" w:lineRule="auto"/>
+        <w:rPr>
+          <w:rFonts w:ascii="Times New Roman" w:eastAsia="Times New Roman" w:hAnsi="Times New Roman" w:cs="Times New Roman"/>
+          <w:sz w:val="24"/>
+          <w:szCs w:val="24"/>
+          <w:lang w:eastAsia="en-IN"/>
+        </w:rPr>
+      </w:pPr>
+      <w:r>
+        <w:rPr>
+          <w:rFonts w:ascii="Times New Roman" w:eastAsia="Times New Roman" w:hAnsi="Times New Roman" w:cs="Times New Roman"/>
+          <w:b/>
+          <w:bCs/>
+          <w:sz w:val="24"/>
+          <w:szCs w:val="24"/>
+          <w:lang w:eastAsia="en-IN"/>
+        </w:rPr>
+        <w:lastRenderedPageBreak/>
+        <w:t>Function Overloading</w:t>
+      </w:r>
+      <w:r>
+        <w:rPr>
+          <w:rFonts w:ascii="Times New Roman" w:eastAsia="Times New Roman" w:hAnsi="Times New Roman" w:cs="Times New Roman"/>
+          <w:sz w:val="24"/>
+          <w:szCs w:val="24"/>
+          <w:lang w:eastAsia="en-IN"/>
+        </w:rPr>
+        <w:t>:</w:t>
+      </w:r>
+    </w:p>
+    <w:p>
+      <w:pPr>
+        <w:numPr>
+          <w:ilvl w:val="0"/>
+          <w:numId w:val="14"/>
+        </w:numPr>
+        <w:spacing w:before="100" w:beforeAutospacing="1" w:after="100" w:afterAutospacing="1" w:line="240" w:lineRule="auto"/>
+        <w:ind w:left="0" w:firstLine="0"/>
+        <w:rPr>
+          <w:rFonts w:ascii="Times New Roman" w:eastAsia="Times New Roman" w:hAnsi="Times New Roman" w:cs="Times New Roman"/>
+          <w:sz w:val="24"/>
+          <w:szCs w:val="24"/>
+          <w:lang w:eastAsia="en-IN"/>
+        </w:rPr>
+      </w:pPr>
+      <w:r>
+        <w:rPr>
+          <w:rFonts w:ascii="Times New Roman" w:eastAsia="Times New Roman" w:hAnsi="Times New Roman" w:cs="Times New Roman"/>
+          <w:b/>
+          <w:bCs/>
+          <w:sz w:val="24"/>
+          <w:szCs w:val="24"/>
+          <w:lang w:eastAsia="en-IN"/>
+        </w:rPr>
+        <w:t>Use</w:t>
+      </w:r>
+      <w:r>
+        <w:rPr>
+          <w:rFonts w:ascii="Times New Roman" w:eastAsia="Times New Roman" w:hAnsi="Times New Roman" w:cs="Times New Roman"/>
+          <w:sz w:val="24"/>
+          <w:szCs w:val="24"/>
+          <w:lang w:eastAsia="en-IN"/>
+        </w:rPr>
+        <w:t>: Varies function behavior based on parameters within the same scope.</w:t>
+      </w:r>
+    </w:p>
+    <w:p>
+      <w:pPr>
+        <w:numPr>
+          <w:ilvl w:val="0"/>
+          <w:numId w:val="14"/>
+        </w:numPr>
+        <w:spacing w:before="100" w:beforeAutospacing="1" w:after="100" w:afterAutospacing="1" w:line="240" w:lineRule="auto"/>
+        <w:ind w:left="0" w:firstLine="0"/>
+        <w:rPr>
+          <w:rFonts w:ascii="Times New Roman" w:eastAsia="Times New Roman" w:hAnsi="Times New Roman" w:cs="Times New Roman"/>
+          <w:sz w:val="24"/>
+          <w:szCs w:val="24"/>
+          <w:lang w:eastAsia="en-IN"/>
+        </w:rPr>
+      </w:pPr>
+      <w:r>
+        <w:rPr>
+          <w:rFonts w:ascii="Times New Roman" w:eastAsia="Times New Roman" w:hAnsi="Times New Roman" w:cs="Times New Roman"/>
+          <w:b/>
+          <w:bCs/>
+          <w:sz w:val="24"/>
+          <w:szCs w:val="24"/>
+          <w:lang w:eastAsia="en-IN"/>
+        </w:rPr>
+        <w:t>Polymorphism</w:t>
+      </w:r>
+      <w:r>
+        <w:rPr>
+          <w:rFonts w:ascii="Times New Roman" w:eastAsia="Times New Roman" w:hAnsi="Times New Roman" w:cs="Times New Roman"/>
+          <w:sz w:val="24"/>
+          <w:szCs w:val="24"/>
+          <w:lang w:eastAsia="en-IN"/>
+        </w:rPr>
+        <w:t>: Static (compile-time).</w:t>
+      </w:r>
+    </w:p>
+    <w:p>
+      <w:pPr>
+        <w:numPr>
+          <w:ilvl w:val="0"/>
+          <w:numId w:val="14"/>
+        </w:numPr>
+        <w:spacing w:before="100" w:beforeAutospacing="1" w:after="100" w:afterAutospacing="1" w:line="240" w:lineRule="auto"/>
+        <w:ind w:left="0" w:firstLine="0"/>
+        <w:rPr>
+          <w:rFonts w:ascii="Times New Roman" w:eastAsia="Times New Roman" w:hAnsi="Times New Roman" w:cs="Times New Roman"/>
+          <w:sz w:val="24"/>
+          <w:szCs w:val="24"/>
+          <w:lang w:eastAsia="en-IN"/>
+        </w:rPr>
+      </w:pPr>
+      <w:r>
+        <w:rPr>
+          <w:rFonts w:ascii="Times New Roman" w:eastAsia="Times New Roman" w:hAnsi="Times New Roman" w:cs="Times New Roman"/>
+          <w:b/>
+          <w:bCs/>
+          <w:sz w:val="24"/>
+          <w:szCs w:val="24"/>
+          <w:lang w:eastAsia="en-IN"/>
+        </w:rPr>
+        <w:t>Inheritance</w:t>
+      </w:r>
+      <w:r>
+        <w:rPr>
+          <w:rFonts w:ascii="Times New Roman" w:eastAsia="Times New Roman" w:hAnsi="Times New Roman" w:cs="Times New Roman"/>
+          <w:sz w:val="24"/>
+          <w:szCs w:val="24"/>
+          <w:lang w:eastAsia="en-IN"/>
+        </w:rPr>
+        <w:t>: Not required.</w:t>
+      </w:r>
+    </w:p>
+    <w:p>
+      <w:pPr>
+        <w:numPr>
+          <w:ilvl w:val="0"/>
+          <w:numId w:val="14"/>
+        </w:numPr>
+        <w:spacing w:before="100" w:beforeAutospacing="1" w:after="100" w:afterAutospacing="1" w:line="240" w:lineRule="auto"/>
+        <w:ind w:left="0" w:firstLine="0"/>
+        <w:rPr>
+          <w:rFonts w:ascii="Times New Roman" w:eastAsia="Times New Roman" w:hAnsi="Times New Roman" w:cs="Times New Roman"/>
+          <w:sz w:val="24"/>
+          <w:szCs w:val="24"/>
+          <w:lang w:eastAsia="en-IN"/>
+        </w:rPr>
+      </w:pPr>
+      <w:r>
+        <w:rPr>
+          <w:rFonts w:ascii="Times New Roman" w:eastAsia="Times New Roman" w:hAnsi="Times New Roman" w:cs="Times New Roman"/>
+          <w:b/>
+          <w:bCs/>
+          <w:sz w:val="24"/>
+          <w:szCs w:val="24"/>
+          <w:lang w:eastAsia="en-IN"/>
+        </w:rPr>
+        <w:t>Resolution</w:t>
+      </w:r>
+      <w:r>
+        <w:rPr>
+          <w:rFonts w:ascii="Times New Roman" w:eastAsia="Times New Roman" w:hAnsi="Times New Roman" w:cs="Times New Roman"/>
+          <w:sz w:val="24"/>
+          <w:szCs w:val="24"/>
+          <w:lang w:eastAsia="en-IN"/>
+        </w:rPr>
+        <w:t>: Compile-time.</w:t>
+      </w:r>
+    </w:p>
+    <w:p>
+      <w:pPr>
+        <w:numPr>
+          <w:ilvl w:val="0"/>
+          <w:numId w:val="14"/>
+        </w:numPr>
+        <w:spacing w:before="100" w:beforeAutospacing="1" w:after="100" w:afterAutospacing="1" w:line="240" w:lineRule="auto"/>
+        <w:ind w:left="0" w:firstLine="0"/>
+        <w:rPr>
+          <w:rFonts w:ascii="Times New Roman" w:eastAsia="Times New Roman" w:hAnsi="Times New Roman" w:cs="Times New Roman"/>
+          <w:sz w:val="24"/>
+          <w:szCs w:val="24"/>
+          <w:lang w:eastAsia="en-IN"/>
+        </w:rPr>
+      </w:pPr>
+      <w:r>
+        <w:rPr>
+          <w:rFonts w:ascii="Times New Roman" w:eastAsia="Times New Roman" w:hAnsi="Times New Roman" w:cs="Times New Roman"/>
+          <w:b/>
+          <w:bCs/>
+          <w:sz w:val="24"/>
+          <w:szCs w:val="24"/>
+          <w:lang w:eastAsia="en-IN"/>
+        </w:rPr>
+        <w:t>Suitable for</w:t>
+      </w:r>
+      <w:r>
+        <w:rPr>
+          <w:rFonts w:ascii="Times New Roman" w:eastAsia="Times New Roman" w:hAnsi="Times New Roman" w:cs="Times New Roman"/>
+          <w:sz w:val="24"/>
+          <w:szCs w:val="24"/>
+          <w:lang w:eastAsia="en-IN"/>
+        </w:rPr>
+        <w:t>: Simple variations in function parameters or types.</w:t>
+      </w:r>
+    </w:p>
+    <w:p>
+      <w:pPr>
+        <w:spacing w:before="100" w:beforeAutospacing="1" w:after="100" w:afterAutospacing="1" w:line="240" w:lineRule="auto"/>
+        <w:rPr>
+          <w:rFonts w:ascii="Times New Roman" w:eastAsia="Times New Roman" w:hAnsi="Times New Roman" w:cs="Times New Roman"/>
+          <w:sz w:val="24"/>
+          <w:szCs w:val="24"/>
+          <w:lang w:eastAsia="en-IN"/>
+        </w:rPr>
+      </w:pPr>
+      <w:r>
+        <w:rPr>
+          <w:rFonts w:ascii="Times New Roman" w:eastAsia="Times New Roman" w:hAnsi="Times New Roman" w:cs="Times New Roman"/>
+          <w:b/>
+          <w:bCs/>
+          <w:sz w:val="24"/>
+          <w:szCs w:val="24"/>
+          <w:lang w:eastAsia="en-IN"/>
+        </w:rPr>
+        <w:t>Virtual Functions in Inheritance</w:t>
+      </w:r>
+      <w:r>
+        <w:rPr>
+          <w:rFonts w:ascii="Times New Roman" w:eastAsia="Times New Roman" w:hAnsi="Times New Roman" w:cs="Times New Roman"/>
+          <w:sz w:val="24"/>
+          <w:szCs w:val="24"/>
+          <w:lang w:eastAsia="en-IN"/>
+        </w:rPr>
+        <w:t>:</w:t>
+      </w:r>
+    </w:p>
+    <w:p>
+      <w:pPr>
+        <w:numPr>
+          <w:ilvl w:val="0"/>
+          <w:numId w:val="15"/>
+        </w:numPr>
+        <w:spacing w:before="100" w:beforeAutospacing="1" w:after="100" w:afterAutospacing="1" w:line="240" w:lineRule="auto"/>
+        <w:ind w:left="0" w:firstLine="0"/>
+        <w:rPr>
+          <w:rFonts w:ascii="Times New Roman" w:eastAsia="Times New Roman" w:hAnsi="Times New Roman" w:cs="Times New Roman"/>
+          <w:sz w:val="24"/>
+          <w:szCs w:val="24"/>
+          <w:lang w:eastAsia="en-IN"/>
+        </w:rPr>
+      </w:pPr>
+      <w:r>
+        <w:rPr>
+          <w:rFonts w:ascii="Times New Roman" w:eastAsia="Times New Roman" w:hAnsi="Times New Roman" w:cs="Times New Roman"/>
+          <w:b/>
+          <w:bCs/>
+          <w:sz w:val="24"/>
+          <w:szCs w:val="24"/>
+          <w:lang w:eastAsia="en-IN"/>
+        </w:rPr>
+        <w:t>Use</w:t>
+      </w:r>
+      <w:r>
+        <w:rPr>
+          <w:rFonts w:ascii="Times New Roman" w:eastAsia="Times New Roman" w:hAnsi="Times New Roman" w:cs="Times New Roman"/>
+          <w:sz w:val="24"/>
+          <w:szCs w:val="24"/>
+          <w:lang w:eastAsia="en-IN"/>
+        </w:rPr>
+        <w:t>: Allows subclasses to override base class methods.</w:t>
+      </w:r>
+    </w:p>
+    <w:p>
+      <w:pPr>
+        <w:numPr>
+          <w:ilvl w:val="0"/>
+          <w:numId w:val="15"/>
+        </w:numPr>
+        <w:spacing w:before="100" w:beforeAutospacing="1" w:after="100" w:afterAutospacing="1" w:line="240" w:lineRule="auto"/>
+        <w:ind w:left="0" w:firstLine="0"/>
+        <w:rPr>
+          <w:rFonts w:ascii="Times New Roman" w:eastAsia="Times New Roman" w:hAnsi="Times New Roman" w:cs="Times New Roman"/>
+          <w:sz w:val="24"/>
+          <w:szCs w:val="24"/>
+          <w:lang w:eastAsia="en-IN"/>
+        </w:rPr>
+      </w:pPr>
+      <w:r>
+        <w:rPr>
+          <w:rFonts w:ascii="Times New Roman" w:eastAsia="Times New Roman" w:hAnsi="Times New Roman" w:cs="Times New Roman"/>
+          <w:b/>
+          <w:bCs/>
+          <w:sz w:val="24"/>
+          <w:szCs w:val="24"/>
+          <w:lang w:eastAsia="en-IN"/>
+        </w:rPr>
+        <w:t>Polymorphism</w:t>
+      </w:r>
+      <w:r>
+        <w:rPr>
+          <w:rFonts w:ascii="Times New Roman" w:eastAsia="Times New Roman" w:hAnsi="Times New Roman" w:cs="Times New Roman"/>
+          <w:sz w:val="24"/>
+          <w:szCs w:val="24"/>
+          <w:lang w:eastAsia="en-IN"/>
+        </w:rPr>
+        <w:t>: Dynamic (runtime).</w:t>
+      </w:r>
+    </w:p>
+    <w:p>
+      <w:pPr>
+        <w:numPr>
+          <w:ilvl w:val="0"/>
+          <w:numId w:val="15"/>
+        </w:numPr>
+        <w:spacing w:before="100" w:beforeAutospacing="1" w:after="100" w:afterAutospacing="1" w:line="240" w:lineRule="auto"/>
+        <w:ind w:left="0" w:firstLine="0"/>
+        <w:rPr>
+          <w:rFonts w:ascii="Times New Roman" w:eastAsia="Times New Roman" w:hAnsi="Times New Roman" w:cs="Times New Roman"/>
+          <w:sz w:val="24"/>
+          <w:szCs w:val="24"/>
+          <w:lang w:eastAsia="en-IN"/>
+        </w:rPr>
+      </w:pPr>
+      <w:r>
+        <w:rPr>
+          <w:rFonts w:ascii="Times New Roman" w:eastAsia="Times New Roman" w:hAnsi="Times New Roman" w:cs="Times New Roman"/>
+          <w:b/>
+          <w:bCs/>
+          <w:sz w:val="24"/>
+          <w:szCs w:val="24"/>
+          <w:lang w:eastAsia="en-IN"/>
+        </w:rPr>
+        <w:t>Inheritance</w:t>
+      </w:r>
+      <w:r>
+        <w:rPr>
+          <w:rFonts w:ascii="Times New Roman" w:eastAsia="Times New Roman" w:hAnsi="Times New Roman" w:cs="Times New Roman"/>
+          <w:sz w:val="24"/>
+          <w:szCs w:val="24"/>
+          <w:lang w:eastAsia="en-IN"/>
+        </w:rPr>
+        <w:t>: Required (base class and derived classes).</w:t>
+      </w:r>
+    </w:p>
+    <w:p>
+      <w:pPr>
+        <w:numPr>
+          <w:ilvl w:val="0"/>
+          <w:numId w:val="15"/>
+        </w:numPr>
+        <w:spacing w:before="100" w:beforeAutospacing="1" w:after="100" w:afterAutospacing="1" w:line="240" w:lineRule="auto"/>
+        <w:ind w:left="0" w:firstLine="0"/>
+        <w:rPr>
+          <w:rFonts w:ascii="Times New Roman" w:eastAsia="Times New Roman" w:hAnsi="Times New Roman" w:cs="Times New Roman"/>
+          <w:sz w:val="24"/>
+          <w:szCs w:val="24"/>
+          <w:lang w:eastAsia="en-IN"/>
+        </w:rPr>
+      </w:pPr>
+      <w:r>
+        <w:rPr>
+          <w:rFonts w:ascii="Times New Roman" w:eastAsia="Times New Roman" w:hAnsi="Times New Roman" w:cs="Times New Roman"/>
+          <w:b/>
+          <w:bCs/>
+          <w:sz w:val="24"/>
+          <w:szCs w:val="24"/>
+          <w:lang w:eastAsia="en-IN"/>
+        </w:rPr>
+        <w:t>Resolution</w:t>
+      </w:r>
+      <w:r>
+        <w:rPr>
+          <w:rFonts w:ascii="Times New Roman" w:eastAsia="Times New Roman" w:hAnsi="Times New Roman" w:cs="Times New Roman"/>
+          <w:sz w:val="24"/>
+          <w:szCs w:val="24"/>
+          <w:lang w:eastAsia="en-IN"/>
+        </w:rPr>
+        <w:t>: Runtime.</w:t>
+      </w:r>
+    </w:p>
+    <w:p>
+      <w:pPr>
+        <w:numPr>
+          <w:ilvl w:val="0"/>
+          <w:numId w:val="15"/>
+        </w:numPr>
+        <w:spacing w:before="100" w:beforeAutospacing="1" w:after="100" w:afterAutospacing="1" w:line="240" w:lineRule="auto"/>
+        <w:ind w:left="0" w:firstLine="0"/>
+        <w:rPr>
+          <w:rFonts w:ascii="Times New Roman" w:eastAsia="Times New Roman" w:hAnsi="Times New Roman" w:cs="Times New Roman"/>
+          <w:sz w:val="24"/>
+          <w:szCs w:val="24"/>
+          <w:lang w:eastAsia="en-IN"/>
+        </w:rPr>
+      </w:pPr>
+      <w:r>
+        <w:rPr>
+          <w:rFonts w:ascii="Times New Roman" w:eastAsia="Times New Roman" w:hAnsi="Times New Roman" w:cs="Times New Roman"/>
+          <w:b/>
+          <w:bCs/>
+          <w:sz w:val="24"/>
+          <w:szCs w:val="24"/>
+          <w:lang w:eastAsia="en-IN"/>
+        </w:rPr>
+        <w:t>Suitable for</w:t>
+      </w:r>
+      <w:r>
+        <w:rPr>
+          <w:rFonts w:ascii="Times New Roman" w:eastAsia="Times New Roman" w:hAnsi="Times New Roman" w:cs="Times New Roman"/>
+          <w:sz w:val="24"/>
+          <w:szCs w:val="24"/>
+          <w:lang w:eastAsia="en-IN"/>
+        </w:rPr>
+        <w:t>: Polymorphic behavior across class hierarchies, extensibility, and flexibility based on object types.</w:t>
+      </w:r>
+    </w:p>
+    <w:p>
+      <w:pPr>
+        <w:spacing w:before="100" w:beforeAutospacing="1" w:after="100" w:afterAutospacing="1" w:line="240" w:lineRule="auto"/>
+        <w:outlineLvl w:val="2"/>
+        <w:rPr>
+          <w:rFonts w:ascii="Times New Roman" w:eastAsia="Times New Roman" w:hAnsi="Times New Roman" w:cs="Times New Roman"/>
+          <w:b/>
+          <w:bCs/>
+          <w:sz w:val="24"/>
+          <w:szCs w:val="24"/>
+          <w:lang w:eastAsia="en-IN"/>
+        </w:rPr>
+      </w:pPr>
+      <w:r>
+        <w:rPr>
+          <w:rFonts w:ascii="Times New Roman" w:eastAsia="Times New Roman" w:hAnsi="Times New Roman" w:cs="Times New Roman"/>
+          <w:b/>
+          <w:bCs/>
+          <w:sz w:val="24"/>
+          <w:szCs w:val="24"/>
+          <w:lang w:eastAsia="en-IN"/>
+        </w:rPr>
+        <w:t>Suitability:</w:t>
+      </w:r>
+    </w:p>
+    <w:p>
+      <w:pPr>
+        <w:numPr>
+          <w:ilvl w:val="0"/>
+          <w:numId w:val="16"/>
+        </w:numPr>
+        <w:spacing w:before="100" w:beforeAutospacing="1" w:after="100" w:afterAutospacing="1" w:line="240" w:lineRule="auto"/>
+        <w:ind w:left="0" w:firstLine="0"/>
+        <w:rPr>
+          <w:rFonts w:ascii="Times New Roman" w:eastAsia="Times New Roman" w:hAnsi="Times New Roman" w:cs="Times New Roman"/>
+          <w:sz w:val="24"/>
+          <w:szCs w:val="24"/>
+          <w:lang w:eastAsia="en-IN"/>
+        </w:rPr>
+      </w:pPr>
+      <w:r>
+        <w:rPr>
+          <w:rFonts w:ascii="Times New Roman" w:eastAsia="Times New Roman" w:hAnsi="Times New Roman" w:cs="Times New Roman"/>
+          <w:b/>
+          <w:bCs/>
+          <w:sz w:val="24"/>
+          <w:szCs w:val="24"/>
+          <w:lang w:eastAsia="en-IN"/>
+        </w:rPr>
+        <w:t>Function Overloading</w:t>
+      </w:r>
+      <w:r>
+        <w:rPr>
+          <w:rFonts w:ascii="Times New Roman" w:eastAsia="Times New Roman" w:hAnsi="Times New Roman" w:cs="Times New Roman"/>
+          <w:sz w:val="24"/>
+          <w:szCs w:val="24"/>
+          <w:lang w:eastAsia="en-IN"/>
+        </w:rPr>
+        <w:t>: Simple, efficient handling of varying function calls within a single scope.</w:t>
+      </w:r>
+    </w:p>
+    <w:p>
+      <w:pPr>
+        <w:numPr>
+          <w:ilvl w:val="0"/>
+          <w:numId w:val="16"/>
+        </w:numPr>
+        <w:spacing w:before="100" w:beforeAutospacing="1" w:after="100" w:afterAutospacing="1" w:line="240" w:lineRule="auto"/>
+        <w:ind w:left="0" w:firstLine="0"/>
+        <w:rPr>
+          <w:rFonts w:ascii="Times New Roman" w:eastAsia="Times New Roman" w:hAnsi="Times New Roman" w:cs="Times New Roman"/>
+          <w:sz w:val="24"/>
+          <w:szCs w:val="24"/>
+          <w:lang w:eastAsia="en-IN"/>
+        </w:rPr>
+      </w:pPr>
+      <w:r>
+        <w:rPr>
+          <w:rFonts w:ascii="Times New Roman" w:eastAsia="Times New Roman" w:hAnsi="Times New Roman" w:cs="Times New Roman"/>
+          <w:b/>
+          <w:bCs/>
+          <w:sz w:val="24"/>
+          <w:szCs w:val="24"/>
+          <w:lang w:eastAsia="en-IN"/>
+        </w:rPr>
+        <w:t>Virtual Functions</w:t>
+      </w:r>
+      <w:r>
+        <w:rPr>
+          <w:rFonts w:ascii="Times New Roman" w:eastAsia="Times New Roman" w:hAnsi="Times New Roman" w:cs="Times New Roman"/>
+          <w:sz w:val="24"/>
+          <w:szCs w:val="24"/>
+          <w:lang w:eastAsia="en-IN"/>
+        </w:rPr>
+        <w:t>: Polymorphic behavior, allowing different classes to be manipulated through a common interface at runtime.</w:t>
+      </w:r>
+    </w:p>
+    <w:p>
+      <w:pPr>
         <w:ind w:left="360"/>
         <w:rPr>
           <w:rFonts w:cstheme="minorHAnsi"/>
           <w:lang w:val="en-IN"/>
         </w:rPr>
       </w:pPr>
-      <w:r>
-        <w:rPr>
-          <w:rFonts w:cstheme="minorHAnsi"/>
-          <w:lang w:val="en-IN"/>
-        </w:rPr>
-        <w:t xml:space="preserve">7.  </w:t>
-      </w:r>
     </w:p>
     <w:sectPr>
       <w:pgSz w:w="12240" w:h="15840"/>
@@ -3675,6 +6972,304 @@
     </w:lvl>
   </w:abstractNum>
   <w:abstractNum w:abstractNumId="5">
+    <w:nsid w:val="2454641F"/>
+    <w:multiLevelType w:val="multilevel"/>
+    <w:tmpl w:val="9E885B7E"/>
+    <w:lvl w:ilvl="0">
+      <w:start w:val="1"/>
+      <w:numFmt w:val="bullet"/>
+      <w:lvlText w:val=""/>
+      <w:lvlJc w:val="left"/>
+      <w:pPr>
+        <w:tabs>
+          <w:tab w:val="num" w:pos="720"/>
+        </w:tabs>
+        <w:ind w:left="720" w:hanging="360"/>
+      </w:pPr>
+      <w:rPr>
+        <w:rFonts w:ascii="Symbol" w:hAnsi="Symbol" w:hint="default"/>
+        <w:sz w:val="20"/>
+      </w:rPr>
+    </w:lvl>
+    <w:lvl w:ilvl="1" w:tentative="1">
+      <w:start w:val="1"/>
+      <w:numFmt w:val="bullet"/>
+      <w:lvlText w:val="o"/>
+      <w:lvlJc w:val="left"/>
+      <w:pPr>
+        <w:tabs>
+          <w:tab w:val="num" w:pos="1440"/>
+        </w:tabs>
+        <w:ind w:left="1440" w:hanging="360"/>
+      </w:pPr>
+      <w:rPr>
+        <w:rFonts w:ascii="Courier New" w:hAnsi="Courier New" w:hint="default"/>
+        <w:sz w:val="20"/>
+      </w:rPr>
+    </w:lvl>
+    <w:lvl w:ilvl="2" w:tentative="1">
+      <w:start w:val="1"/>
+      <w:numFmt w:val="bullet"/>
+      <w:lvlText w:val=""/>
+      <w:lvlJc w:val="left"/>
+      <w:pPr>
+        <w:tabs>
+          <w:tab w:val="num" w:pos="2160"/>
+        </w:tabs>
+        <w:ind w:left="2160" w:hanging="360"/>
+      </w:pPr>
+      <w:rPr>
+        <w:rFonts w:ascii="Wingdings" w:hAnsi="Wingdings" w:hint="default"/>
+        <w:sz w:val="20"/>
+      </w:rPr>
+    </w:lvl>
+    <w:lvl w:ilvl="3" w:tentative="1">
+      <w:start w:val="1"/>
+      <w:numFmt w:val="bullet"/>
+      <w:lvlText w:val=""/>
+      <w:lvlJc w:val="left"/>
+      <w:pPr>
+        <w:tabs>
+          <w:tab w:val="num" w:pos="2880"/>
+        </w:tabs>
+        <w:ind w:left="2880" w:hanging="360"/>
+      </w:pPr>
+      <w:rPr>
+        <w:rFonts w:ascii="Wingdings" w:hAnsi="Wingdings" w:hint="default"/>
+        <w:sz w:val="20"/>
+      </w:rPr>
+    </w:lvl>
+    <w:lvl w:ilvl="4" w:tentative="1">
+      <w:start w:val="1"/>
+      <w:numFmt w:val="bullet"/>
+      <w:lvlText w:val=""/>
+      <w:lvlJc w:val="left"/>
+      <w:pPr>
+        <w:tabs>
+          <w:tab w:val="num" w:pos="3600"/>
+        </w:tabs>
+        <w:ind w:left="3600" w:hanging="360"/>
+      </w:pPr>
+      <w:rPr>
+        <w:rFonts w:ascii="Wingdings" w:hAnsi="Wingdings" w:hint="default"/>
+        <w:sz w:val="20"/>
+      </w:rPr>
+    </w:lvl>
+    <w:lvl w:ilvl="5" w:tentative="1">
+      <w:start w:val="1"/>
+      <w:numFmt w:val="bullet"/>
+      <w:lvlText w:val=""/>
+      <w:lvlJc w:val="left"/>
+      <w:pPr>
+        <w:tabs>
+          <w:tab w:val="num" w:pos="4320"/>
+        </w:tabs>
+        <w:ind w:left="4320" w:hanging="360"/>
+      </w:pPr>
+      <w:rPr>
+        <w:rFonts w:ascii="Wingdings" w:hAnsi="Wingdings" w:hint="default"/>
+        <w:sz w:val="20"/>
+      </w:rPr>
+    </w:lvl>
+    <w:lvl w:ilvl="6" w:tentative="1">
+      <w:start w:val="1"/>
+      <w:numFmt w:val="bullet"/>
+      <w:lvlText w:val=""/>
+      <w:lvlJc w:val="left"/>
+      <w:pPr>
+        <w:tabs>
+          <w:tab w:val="num" w:pos="5040"/>
+        </w:tabs>
+        <w:ind w:left="5040" w:hanging="360"/>
+      </w:pPr>
+      <w:rPr>
+        <w:rFonts w:ascii="Wingdings" w:hAnsi="Wingdings" w:hint="default"/>
+        <w:sz w:val="20"/>
+      </w:rPr>
+    </w:lvl>
+    <w:lvl w:ilvl="7" w:tentative="1">
+      <w:start w:val="1"/>
+      <w:numFmt w:val="bullet"/>
+      <w:lvlText w:val=""/>
+      <w:lvlJc w:val="left"/>
+      <w:pPr>
+        <w:tabs>
+          <w:tab w:val="num" w:pos="5760"/>
+        </w:tabs>
+        <w:ind w:left="5760" w:hanging="360"/>
+      </w:pPr>
+      <w:rPr>
+        <w:rFonts w:ascii="Wingdings" w:hAnsi="Wingdings" w:hint="default"/>
+        <w:sz w:val="20"/>
+      </w:rPr>
+    </w:lvl>
+    <w:lvl w:ilvl="8" w:tentative="1">
+      <w:start w:val="1"/>
+      <w:numFmt w:val="bullet"/>
+      <w:lvlText w:val=""/>
+      <w:lvlJc w:val="left"/>
+      <w:pPr>
+        <w:tabs>
+          <w:tab w:val="num" w:pos="6480"/>
+        </w:tabs>
+        <w:ind w:left="6480" w:hanging="360"/>
+      </w:pPr>
+      <w:rPr>
+        <w:rFonts w:ascii="Wingdings" w:hAnsi="Wingdings" w:hint="default"/>
+        <w:sz w:val="20"/>
+      </w:rPr>
+    </w:lvl>
+  </w:abstractNum>
+  <w:abstractNum w:abstractNumId="6">
+    <w:nsid w:val="36E05CF7"/>
+    <w:multiLevelType w:val="multilevel"/>
+    <w:tmpl w:val="6F301C30"/>
+    <w:lvl w:ilvl="0">
+      <w:start w:val="1"/>
+      <w:numFmt w:val="bullet"/>
+      <w:lvlText w:val=""/>
+      <w:lvlJc w:val="left"/>
+      <w:pPr>
+        <w:tabs>
+          <w:tab w:val="num" w:pos="720"/>
+        </w:tabs>
+        <w:ind w:left="720" w:hanging="360"/>
+      </w:pPr>
+      <w:rPr>
+        <w:rFonts w:ascii="Symbol" w:hAnsi="Symbol" w:hint="default"/>
+        <w:sz w:val="20"/>
+      </w:rPr>
+    </w:lvl>
+    <w:lvl w:ilvl="1" w:tentative="1">
+      <w:start w:val="1"/>
+      <w:numFmt w:val="bullet"/>
+      <w:lvlText w:val="o"/>
+      <w:lvlJc w:val="left"/>
+      <w:pPr>
+        <w:tabs>
+          <w:tab w:val="num" w:pos="1440"/>
+        </w:tabs>
+        <w:ind w:left="1440" w:hanging="360"/>
+      </w:pPr>
+      <w:rPr>
+        <w:rFonts w:ascii="Courier New" w:hAnsi="Courier New" w:hint="default"/>
+        <w:sz w:val="20"/>
+      </w:rPr>
+    </w:lvl>
+    <w:lvl w:ilvl="2" w:tentative="1">
+      <w:start w:val="1"/>
+      <w:numFmt w:val="bullet"/>
+      <w:lvlText w:val=""/>
+      <w:lvlJc w:val="left"/>
+      <w:pPr>
+        <w:tabs>
+          <w:tab w:val="num" w:pos="2160"/>
+        </w:tabs>
+        <w:ind w:left="2160" w:hanging="360"/>
+      </w:pPr>
+      <w:rPr>
+        <w:rFonts w:ascii="Wingdings" w:hAnsi="Wingdings" w:hint="default"/>
+        <w:sz w:val="20"/>
+      </w:rPr>
+    </w:lvl>
+    <w:lvl w:ilvl="3" w:tentative="1">
+      <w:start w:val="1"/>
+      <w:numFmt w:val="bullet"/>
+      <w:lvlText w:val=""/>
+      <w:lvlJc w:val="left"/>
+      <w:pPr>
+        <w:tabs>
+          <w:tab w:val="num" w:pos="2880"/>
+        </w:tabs>
+        <w:ind w:left="2880" w:hanging="360"/>
+      </w:pPr>
+      <w:rPr>
+        <w:rFonts w:ascii="Wingdings" w:hAnsi="Wingdings" w:hint="default"/>
+        <w:sz w:val="20"/>
+      </w:rPr>
+    </w:lvl>
+    <w:lvl w:ilvl="4" w:tentative="1">
+      <w:start w:val="1"/>
+      <w:numFmt w:val="bullet"/>
+      <w:lvlText w:val=""/>
+      <w:lvlJc w:val="left"/>
+      <w:pPr>
+        <w:tabs>
+          <w:tab w:val="num" w:pos="3600"/>
+        </w:tabs>
+        <w:ind w:left="3600" w:hanging="360"/>
+      </w:pPr>
+      <w:rPr>
+        <w:rFonts w:ascii="Wingdings" w:hAnsi="Wingdings" w:hint="default"/>
+        <w:sz w:val="20"/>
+      </w:rPr>
+    </w:lvl>
+    <w:lvl w:ilvl="5" w:tentative="1">
+      <w:start w:val="1"/>
+      <w:numFmt w:val="bullet"/>
+      <w:lvlText w:val=""/>
+      <w:lvlJc w:val="left"/>
+      <w:pPr>
+        <w:tabs>
+          <w:tab w:val="num" w:pos="4320"/>
+        </w:tabs>
+        <w:ind w:left="4320" w:hanging="360"/>
+      </w:pPr>
+      <w:rPr>
+        <w:rFonts w:ascii="Wingdings" w:hAnsi="Wingdings" w:hint="default"/>
+        <w:sz w:val="20"/>
+      </w:rPr>
+    </w:lvl>
+    <w:lvl w:ilvl="6" w:tentative="1">
+      <w:start w:val="1"/>
+      <w:numFmt w:val="bullet"/>
+      <w:lvlText w:val=""/>
+      <w:lvlJc w:val="left"/>
+      <w:pPr>
+        <w:tabs>
+          <w:tab w:val="num" w:pos="5040"/>
+        </w:tabs>
+        <w:ind w:left="5040" w:hanging="360"/>
+      </w:pPr>
+      <w:rPr>
+        <w:rFonts w:ascii="Wingdings" w:hAnsi="Wingdings" w:hint="default"/>
+        <w:sz w:val="20"/>
+      </w:rPr>
+    </w:lvl>
+    <w:lvl w:ilvl="7" w:tentative="1">
+      <w:start w:val="1"/>
+      <w:numFmt w:val="bullet"/>
+      <w:lvlText w:val=""/>
+      <w:lvlJc w:val="left"/>
+      <w:pPr>
+        <w:tabs>
+          <w:tab w:val="num" w:pos="5760"/>
+        </w:tabs>
+        <w:ind w:left="5760" w:hanging="360"/>
+      </w:pPr>
+      <w:rPr>
+        <w:rFonts w:ascii="Wingdings" w:hAnsi="Wingdings" w:hint="default"/>
+        <w:sz w:val="20"/>
+      </w:rPr>
+    </w:lvl>
+    <w:lvl w:ilvl="8" w:tentative="1">
+      <w:start w:val="1"/>
+      <w:numFmt w:val="bullet"/>
+      <w:lvlText w:val=""/>
+      <w:lvlJc w:val="left"/>
+      <w:pPr>
+        <w:tabs>
+          <w:tab w:val="num" w:pos="6480"/>
+        </w:tabs>
+        <w:ind w:left="6480" w:hanging="360"/>
+      </w:pPr>
+      <w:rPr>
+        <w:rFonts w:ascii="Wingdings" w:hAnsi="Wingdings" w:hint="default"/>
+        <w:sz w:val="20"/>
+      </w:rPr>
+    </w:lvl>
+  </w:abstractNum>
+  <w:abstractNum w:abstractNumId="7">
     <w:nsid w:val="3D064A4F"/>
     <w:multiLevelType w:val="hybridMultilevel"/>
     <w:tmpl w:val="5EC061EC"/>
@@ -3763,7 +7358,156 @@
       </w:pPr>
     </w:lvl>
   </w:abstractNum>
-  <w:abstractNum w:abstractNumId="6">
+  <w:abstractNum w:abstractNumId="8">
+    <w:nsid w:val="41E00087"/>
+    <w:multiLevelType w:val="multilevel"/>
+    <w:tmpl w:val="E452D714"/>
+    <w:lvl w:ilvl="0">
+      <w:start w:val="1"/>
+      <w:numFmt w:val="bullet"/>
+      <w:lvlText w:val=""/>
+      <w:lvlJc w:val="left"/>
+      <w:pPr>
+        <w:tabs>
+          <w:tab w:val="num" w:pos="720"/>
+        </w:tabs>
+        <w:ind w:left="720" w:hanging="360"/>
+      </w:pPr>
+      <w:rPr>
+        <w:rFonts w:ascii="Symbol" w:hAnsi="Symbol" w:hint="default"/>
+        <w:sz w:val="20"/>
+      </w:rPr>
+    </w:lvl>
+    <w:lvl w:ilvl="1" w:tentative="1">
+      <w:start w:val="1"/>
+      <w:numFmt w:val="bullet"/>
+      <w:lvlText w:val="o"/>
+      <w:lvlJc w:val="left"/>
+      <w:pPr>
+        <w:tabs>
+          <w:tab w:val="num" w:pos="1440"/>
+        </w:tabs>
+        <w:ind w:left="1440" w:hanging="360"/>
+      </w:pPr>
+      <w:rPr>
+        <w:rFonts w:ascii="Courier New" w:hAnsi="Courier New" w:hint="default"/>
+        <w:sz w:val="20"/>
+      </w:rPr>
+    </w:lvl>
+    <w:lvl w:ilvl="2" w:tentative="1">
+      <w:start w:val="1"/>
+      <w:numFmt w:val="bullet"/>
+      <w:lvlText w:val=""/>
+      <w:lvlJc w:val="left"/>
+      <w:pPr>
+        <w:tabs>
+          <w:tab w:val="num" w:pos="2160"/>
+        </w:tabs>
+        <w:ind w:left="2160" w:hanging="360"/>
+      </w:pPr>
+      <w:rPr>
+        <w:rFonts w:ascii="Wingdings" w:hAnsi="Wingdings" w:hint="default"/>
+        <w:sz w:val="20"/>
+      </w:rPr>
+    </w:lvl>
+    <w:lvl w:ilvl="3" w:tentative="1">
+      <w:start w:val="1"/>
+      <w:numFmt w:val="bullet"/>
+      <w:lvlText w:val=""/>
+      <w:lvlJc w:val="left"/>
+      <w:pPr>
+        <w:tabs>
+          <w:tab w:val="num" w:pos="2880"/>
+        </w:tabs>
+        <w:ind w:left="2880" w:hanging="360"/>
+      </w:pPr>
+      <w:rPr>
+        <w:rFonts w:ascii="Wingdings" w:hAnsi="Wingdings" w:hint="default"/>
+        <w:sz w:val="20"/>
+      </w:rPr>
+    </w:lvl>
+    <w:lvl w:ilvl="4" w:tentative="1">
+      <w:start w:val="1"/>
+      <w:numFmt w:val="bullet"/>
+      <w:lvlText w:val=""/>
+      <w:lvlJc w:val="left"/>
+      <w:pPr>
+        <w:tabs>
+          <w:tab w:val="num" w:pos="3600"/>
+        </w:tabs>
+        <w:ind w:left="3600" w:hanging="360"/>
+      </w:pPr>
+      <w:rPr>
+        <w:rFonts w:ascii="Wingdings" w:hAnsi="Wingdings" w:hint="default"/>
+        <w:sz w:val="20"/>
+      </w:rPr>
+    </w:lvl>
+    <w:lvl w:ilvl="5" w:tentative="1">
+      <w:start w:val="1"/>
+      <w:numFmt w:val="bullet"/>
+      <w:lvlText w:val=""/>
+      <w:lvlJc w:val="left"/>
+      <w:pPr>
+        <w:tabs>
+          <w:tab w:val="num" w:pos="4320"/>
+        </w:tabs>
+        <w:ind w:left="4320" w:hanging="360"/>
+      </w:pPr>
+      <w:rPr>
+        <w:rFonts w:ascii="Wingdings" w:hAnsi="Wingdings" w:hint="default"/>
+        <w:sz w:val="20"/>
+      </w:rPr>
+    </w:lvl>
+    <w:lvl w:ilvl="6" w:tentative="1">
+      <w:start w:val="1"/>
+      <w:numFmt w:val="bullet"/>
+      <w:lvlText w:val=""/>
+      <w:lvlJc w:val="left"/>
+      <w:pPr>
+        <w:tabs>
+          <w:tab w:val="num" w:pos="5040"/>
+        </w:tabs>
+        <w:ind w:left="5040" w:hanging="360"/>
+      </w:pPr>
+      <w:rPr>
+        <w:rFonts w:ascii="Wingdings" w:hAnsi="Wingdings" w:hint="default"/>
+        <w:sz w:val="20"/>
+      </w:rPr>
+    </w:lvl>
+    <w:lvl w:ilvl="7" w:tentative="1">
+      <w:start w:val="1"/>
+      <w:numFmt w:val="bullet"/>
+      <w:lvlText w:val=""/>
+      <w:lvlJc w:val="left"/>
+      <w:pPr>
+        <w:tabs>
+          <w:tab w:val="num" w:pos="5760"/>
+        </w:tabs>
+        <w:ind w:left="5760" w:hanging="360"/>
+      </w:pPr>
+      <w:rPr>
+        <w:rFonts w:ascii="Wingdings" w:hAnsi="Wingdings" w:hint="default"/>
+        <w:sz w:val="20"/>
+      </w:rPr>
+    </w:lvl>
+    <w:lvl w:ilvl="8" w:tentative="1">
+      <w:start w:val="1"/>
+      <w:numFmt w:val="bullet"/>
+      <w:lvlText w:val=""/>
+      <w:lvlJc w:val="left"/>
+      <w:pPr>
+        <w:tabs>
+          <w:tab w:val="num" w:pos="6480"/>
+        </w:tabs>
+        <w:ind w:left="6480" w:hanging="360"/>
+      </w:pPr>
+      <w:rPr>
+        <w:rFonts w:ascii="Wingdings" w:hAnsi="Wingdings" w:hint="default"/>
+        <w:sz w:val="20"/>
+      </w:rPr>
+    </w:lvl>
+  </w:abstractNum>
+  <w:abstractNum w:abstractNumId="9">
     <w:nsid w:val="44EB2CDA"/>
     <w:multiLevelType w:val="hybridMultilevel"/>
     <w:tmpl w:val="AC2A34E8"/>
@@ -3852,7 +7596,7 @@
       </w:pPr>
     </w:lvl>
   </w:abstractNum>
-  <w:abstractNum w:abstractNumId="7">
+  <w:abstractNum w:abstractNumId="10">
     <w:nsid w:val="49FD2D59"/>
     <w:multiLevelType w:val="hybridMultilevel"/>
     <w:tmpl w:val="93489D34"/>
@@ -3941,8 +7685,681 @@
       </w:pPr>
     </w:lvl>
   </w:abstractNum>
+  <w:abstractNum w:abstractNumId="11">
+    <w:nsid w:val="6A1E4B7E"/>
+    <w:multiLevelType w:val="multilevel"/>
+    <w:tmpl w:val="E55C94B2"/>
+    <w:lvl w:ilvl="0">
+      <w:start w:val="1"/>
+      <w:numFmt w:val="decimal"/>
+      <w:lvlText w:val="%1."/>
+      <w:lvlJc w:val="left"/>
+      <w:pPr>
+        <w:tabs>
+          <w:tab w:val="num" w:pos="720"/>
+        </w:tabs>
+        <w:ind w:left="720" w:hanging="360"/>
+      </w:pPr>
+    </w:lvl>
+    <w:lvl w:ilvl="1" w:tentative="1">
+      <w:start w:val="1"/>
+      <w:numFmt w:val="decimal"/>
+      <w:lvlText w:val="%2."/>
+      <w:lvlJc w:val="left"/>
+      <w:pPr>
+        <w:tabs>
+          <w:tab w:val="num" w:pos="1440"/>
+        </w:tabs>
+        <w:ind w:left="1440" w:hanging="360"/>
+      </w:pPr>
+    </w:lvl>
+    <w:lvl w:ilvl="2" w:tentative="1">
+      <w:start w:val="1"/>
+      <w:numFmt w:val="decimal"/>
+      <w:lvlText w:val="%3."/>
+      <w:lvlJc w:val="left"/>
+      <w:pPr>
+        <w:tabs>
+          <w:tab w:val="num" w:pos="2160"/>
+        </w:tabs>
+        <w:ind w:left="2160" w:hanging="360"/>
+      </w:pPr>
+    </w:lvl>
+    <w:lvl w:ilvl="3" w:tentative="1">
+      <w:start w:val="1"/>
+      <w:numFmt w:val="decimal"/>
+      <w:lvlText w:val="%4."/>
+      <w:lvlJc w:val="left"/>
+      <w:pPr>
+        <w:tabs>
+          <w:tab w:val="num" w:pos="2880"/>
+        </w:tabs>
+        <w:ind w:left="2880" w:hanging="360"/>
+      </w:pPr>
+    </w:lvl>
+    <w:lvl w:ilvl="4" w:tentative="1">
+      <w:start w:val="1"/>
+      <w:numFmt w:val="decimal"/>
+      <w:lvlText w:val="%5."/>
+      <w:lvlJc w:val="left"/>
+      <w:pPr>
+        <w:tabs>
+          <w:tab w:val="num" w:pos="3600"/>
+        </w:tabs>
+        <w:ind w:left="3600" w:hanging="360"/>
+      </w:pPr>
+    </w:lvl>
+    <w:lvl w:ilvl="5" w:tentative="1">
+      <w:start w:val="1"/>
+      <w:numFmt w:val="decimal"/>
+      <w:lvlText w:val="%6."/>
+      <w:lvlJc w:val="left"/>
+      <w:pPr>
+        <w:tabs>
+          <w:tab w:val="num" w:pos="4320"/>
+        </w:tabs>
+        <w:ind w:left="4320" w:hanging="360"/>
+      </w:pPr>
+    </w:lvl>
+    <w:lvl w:ilvl="6" w:tentative="1">
+      <w:start w:val="1"/>
+      <w:numFmt w:val="decimal"/>
+      <w:lvlText w:val="%7."/>
+      <w:lvlJc w:val="left"/>
+      <w:pPr>
+        <w:tabs>
+          <w:tab w:val="num" w:pos="5040"/>
+        </w:tabs>
+        <w:ind w:left="5040" w:hanging="360"/>
+      </w:pPr>
+    </w:lvl>
+    <w:lvl w:ilvl="7" w:tentative="1">
+      <w:start w:val="1"/>
+      <w:numFmt w:val="decimal"/>
+      <w:lvlText w:val="%8."/>
+      <w:lvlJc w:val="left"/>
+      <w:pPr>
+        <w:tabs>
+          <w:tab w:val="num" w:pos="5760"/>
+        </w:tabs>
+        <w:ind w:left="5760" w:hanging="360"/>
+      </w:pPr>
+    </w:lvl>
+    <w:lvl w:ilvl="8" w:tentative="1">
+      <w:start w:val="1"/>
+      <w:numFmt w:val="decimal"/>
+      <w:lvlText w:val="%9."/>
+      <w:lvlJc w:val="left"/>
+      <w:pPr>
+        <w:tabs>
+          <w:tab w:val="num" w:pos="6480"/>
+        </w:tabs>
+        <w:ind w:left="6480" w:hanging="360"/>
+      </w:pPr>
+    </w:lvl>
+  </w:abstractNum>
+  <w:abstractNum w:abstractNumId="12">
+    <w:nsid w:val="6DB879D6"/>
+    <w:multiLevelType w:val="multilevel"/>
+    <w:tmpl w:val="97DEC9C2"/>
+    <w:lvl w:ilvl="0">
+      <w:start w:val="1"/>
+      <w:numFmt w:val="decimal"/>
+      <w:lvlText w:val="%1."/>
+      <w:lvlJc w:val="left"/>
+      <w:pPr>
+        <w:tabs>
+          <w:tab w:val="num" w:pos="720"/>
+        </w:tabs>
+        <w:ind w:left="720" w:hanging="360"/>
+      </w:pPr>
+    </w:lvl>
+    <w:lvl w:ilvl="1" w:tentative="1">
+      <w:start w:val="1"/>
+      <w:numFmt w:val="decimal"/>
+      <w:lvlText w:val="%2."/>
+      <w:lvlJc w:val="left"/>
+      <w:pPr>
+        <w:tabs>
+          <w:tab w:val="num" w:pos="1440"/>
+        </w:tabs>
+        <w:ind w:left="1440" w:hanging="360"/>
+      </w:pPr>
+    </w:lvl>
+    <w:lvl w:ilvl="2" w:tentative="1">
+      <w:start w:val="1"/>
+      <w:numFmt w:val="decimal"/>
+      <w:lvlText w:val="%3."/>
+      <w:lvlJc w:val="left"/>
+      <w:pPr>
+        <w:tabs>
+          <w:tab w:val="num" w:pos="2160"/>
+        </w:tabs>
+        <w:ind w:left="2160" w:hanging="360"/>
+      </w:pPr>
+    </w:lvl>
+    <w:lvl w:ilvl="3" w:tentative="1">
+      <w:start w:val="1"/>
+      <w:numFmt w:val="decimal"/>
+      <w:lvlText w:val="%4."/>
+      <w:lvlJc w:val="left"/>
+      <w:pPr>
+        <w:tabs>
+          <w:tab w:val="num" w:pos="2880"/>
+        </w:tabs>
+        <w:ind w:left="2880" w:hanging="360"/>
+      </w:pPr>
+    </w:lvl>
+    <w:lvl w:ilvl="4" w:tentative="1">
+      <w:start w:val="1"/>
+      <w:numFmt w:val="decimal"/>
+      <w:lvlText w:val="%5."/>
+      <w:lvlJc w:val="left"/>
+      <w:pPr>
+        <w:tabs>
+          <w:tab w:val="num" w:pos="3600"/>
+        </w:tabs>
+        <w:ind w:left="3600" w:hanging="360"/>
+      </w:pPr>
+    </w:lvl>
+    <w:lvl w:ilvl="5" w:tentative="1">
+      <w:start w:val="1"/>
+      <w:numFmt w:val="decimal"/>
+      <w:lvlText w:val="%6."/>
+      <w:lvlJc w:val="left"/>
+      <w:pPr>
+        <w:tabs>
+          <w:tab w:val="num" w:pos="4320"/>
+        </w:tabs>
+        <w:ind w:left="4320" w:hanging="360"/>
+      </w:pPr>
+    </w:lvl>
+    <w:lvl w:ilvl="6" w:tentative="1">
+      <w:start w:val="1"/>
+      <w:numFmt w:val="decimal"/>
+      <w:lvlText w:val="%7."/>
+      <w:lvlJc w:val="left"/>
+      <w:pPr>
+        <w:tabs>
+          <w:tab w:val="num" w:pos="5040"/>
+        </w:tabs>
+        <w:ind w:left="5040" w:hanging="360"/>
+      </w:pPr>
+    </w:lvl>
+    <w:lvl w:ilvl="7" w:tentative="1">
+      <w:start w:val="1"/>
+      <w:numFmt w:val="decimal"/>
+      <w:lvlText w:val="%8."/>
+      <w:lvlJc w:val="left"/>
+      <w:pPr>
+        <w:tabs>
+          <w:tab w:val="num" w:pos="5760"/>
+        </w:tabs>
+        <w:ind w:left="5760" w:hanging="360"/>
+      </w:pPr>
+    </w:lvl>
+    <w:lvl w:ilvl="8" w:tentative="1">
+      <w:start w:val="1"/>
+      <w:numFmt w:val="decimal"/>
+      <w:lvlText w:val="%9."/>
+      <w:lvlJc w:val="left"/>
+      <w:pPr>
+        <w:tabs>
+          <w:tab w:val="num" w:pos="6480"/>
+        </w:tabs>
+        <w:ind w:left="6480" w:hanging="360"/>
+      </w:pPr>
+    </w:lvl>
+  </w:abstractNum>
+  <w:abstractNum w:abstractNumId="13">
+    <w:nsid w:val="7777708E"/>
+    <w:multiLevelType w:val="multilevel"/>
+    <w:tmpl w:val="7A3E3E16"/>
+    <w:lvl w:ilvl="0">
+      <w:start w:val="1"/>
+      <w:numFmt w:val="bullet"/>
+      <w:lvlText w:val=""/>
+      <w:lvlJc w:val="left"/>
+      <w:pPr>
+        <w:tabs>
+          <w:tab w:val="num" w:pos="720"/>
+        </w:tabs>
+        <w:ind w:left="720" w:hanging="360"/>
+      </w:pPr>
+      <w:rPr>
+        <w:rFonts w:ascii="Symbol" w:hAnsi="Symbol" w:hint="default"/>
+        <w:sz w:val="20"/>
+      </w:rPr>
+    </w:lvl>
+    <w:lvl w:ilvl="1" w:tentative="1">
+      <w:start w:val="1"/>
+      <w:numFmt w:val="bullet"/>
+      <w:lvlText w:val="o"/>
+      <w:lvlJc w:val="left"/>
+      <w:pPr>
+        <w:tabs>
+          <w:tab w:val="num" w:pos="1440"/>
+        </w:tabs>
+        <w:ind w:left="1440" w:hanging="360"/>
+      </w:pPr>
+      <w:rPr>
+        <w:rFonts w:ascii="Courier New" w:hAnsi="Courier New" w:hint="default"/>
+        <w:sz w:val="20"/>
+      </w:rPr>
+    </w:lvl>
+    <w:lvl w:ilvl="2" w:tentative="1">
+      <w:start w:val="1"/>
+      <w:numFmt w:val="bullet"/>
+      <w:lvlText w:val=""/>
+      <w:lvlJc w:val="left"/>
+      <w:pPr>
+        <w:tabs>
+          <w:tab w:val="num" w:pos="2160"/>
+        </w:tabs>
+        <w:ind w:left="2160" w:hanging="360"/>
+      </w:pPr>
+      <w:rPr>
+        <w:rFonts w:ascii="Wingdings" w:hAnsi="Wingdings" w:hint="default"/>
+        <w:sz w:val="20"/>
+      </w:rPr>
+    </w:lvl>
+    <w:lvl w:ilvl="3" w:tentative="1">
+      <w:start w:val="1"/>
+      <w:numFmt w:val="bullet"/>
+      <w:lvlText w:val=""/>
+      <w:lvlJc w:val="left"/>
+      <w:pPr>
+        <w:tabs>
+          <w:tab w:val="num" w:pos="2880"/>
+        </w:tabs>
+        <w:ind w:left="2880" w:hanging="360"/>
+      </w:pPr>
+      <w:rPr>
+        <w:rFonts w:ascii="Wingdings" w:hAnsi="Wingdings" w:hint="default"/>
+        <w:sz w:val="20"/>
+      </w:rPr>
+    </w:lvl>
+    <w:lvl w:ilvl="4" w:tentative="1">
+      <w:start w:val="1"/>
+      <w:numFmt w:val="bullet"/>
+      <w:lvlText w:val=""/>
+      <w:lvlJc w:val="left"/>
+      <w:pPr>
+        <w:tabs>
+          <w:tab w:val="num" w:pos="3600"/>
+        </w:tabs>
+        <w:ind w:left="3600" w:hanging="360"/>
+      </w:pPr>
+      <w:rPr>
+        <w:rFonts w:ascii="Wingdings" w:hAnsi="Wingdings" w:hint="default"/>
+        <w:sz w:val="20"/>
+      </w:rPr>
+    </w:lvl>
+    <w:lvl w:ilvl="5" w:tentative="1">
+      <w:start w:val="1"/>
+      <w:numFmt w:val="bullet"/>
+      <w:lvlText w:val=""/>
+      <w:lvlJc w:val="left"/>
+      <w:pPr>
+        <w:tabs>
+          <w:tab w:val="num" w:pos="4320"/>
+        </w:tabs>
+        <w:ind w:left="4320" w:hanging="360"/>
+      </w:pPr>
+      <w:rPr>
+        <w:rFonts w:ascii="Wingdings" w:hAnsi="Wingdings" w:hint="default"/>
+        <w:sz w:val="20"/>
+      </w:rPr>
+    </w:lvl>
+    <w:lvl w:ilvl="6" w:tentative="1">
+      <w:start w:val="1"/>
+      <w:numFmt w:val="bullet"/>
+      <w:lvlText w:val=""/>
+      <w:lvlJc w:val="left"/>
+      <w:pPr>
+        <w:tabs>
+          <w:tab w:val="num" w:pos="5040"/>
+        </w:tabs>
+        <w:ind w:left="5040" w:hanging="360"/>
+      </w:pPr>
+      <w:rPr>
+        <w:rFonts w:ascii="Wingdings" w:hAnsi="Wingdings" w:hint="default"/>
+        <w:sz w:val="20"/>
+      </w:rPr>
+    </w:lvl>
+    <w:lvl w:ilvl="7" w:tentative="1">
+      <w:start w:val="1"/>
+      <w:numFmt w:val="bullet"/>
+      <w:lvlText w:val=""/>
+      <w:lvlJc w:val="left"/>
+      <w:pPr>
+        <w:tabs>
+          <w:tab w:val="num" w:pos="5760"/>
+        </w:tabs>
+        <w:ind w:left="5760" w:hanging="360"/>
+      </w:pPr>
+      <w:rPr>
+        <w:rFonts w:ascii="Wingdings" w:hAnsi="Wingdings" w:hint="default"/>
+        <w:sz w:val="20"/>
+      </w:rPr>
+    </w:lvl>
+    <w:lvl w:ilvl="8" w:tentative="1">
+      <w:start w:val="1"/>
+      <w:numFmt w:val="bullet"/>
+      <w:lvlText w:val=""/>
+      <w:lvlJc w:val="left"/>
+      <w:pPr>
+        <w:tabs>
+          <w:tab w:val="num" w:pos="6480"/>
+        </w:tabs>
+        <w:ind w:left="6480" w:hanging="360"/>
+      </w:pPr>
+      <w:rPr>
+        <w:rFonts w:ascii="Wingdings" w:hAnsi="Wingdings" w:hint="default"/>
+        <w:sz w:val="20"/>
+      </w:rPr>
+    </w:lvl>
+  </w:abstractNum>
+  <w:abstractNum w:abstractNumId="14">
+    <w:nsid w:val="7CF045D7"/>
+    <w:multiLevelType w:val="multilevel"/>
+    <w:tmpl w:val="058E85F0"/>
+    <w:lvl w:ilvl="0">
+      <w:start w:val="1"/>
+      <w:numFmt w:val="bullet"/>
+      <w:lvlText w:val=""/>
+      <w:lvlJc w:val="left"/>
+      <w:pPr>
+        <w:tabs>
+          <w:tab w:val="num" w:pos="720"/>
+        </w:tabs>
+        <w:ind w:left="720" w:hanging="360"/>
+      </w:pPr>
+      <w:rPr>
+        <w:rFonts w:ascii="Symbol" w:hAnsi="Symbol" w:hint="default"/>
+        <w:sz w:val="20"/>
+      </w:rPr>
+    </w:lvl>
+    <w:lvl w:ilvl="1" w:tentative="1">
+      <w:start w:val="1"/>
+      <w:numFmt w:val="bullet"/>
+      <w:lvlText w:val="o"/>
+      <w:lvlJc w:val="left"/>
+      <w:pPr>
+        <w:tabs>
+          <w:tab w:val="num" w:pos="1440"/>
+        </w:tabs>
+        <w:ind w:left="1440" w:hanging="360"/>
+      </w:pPr>
+      <w:rPr>
+        <w:rFonts w:ascii="Courier New" w:hAnsi="Courier New" w:hint="default"/>
+        <w:sz w:val="20"/>
+      </w:rPr>
+    </w:lvl>
+    <w:lvl w:ilvl="2" w:tentative="1">
+      <w:start w:val="1"/>
+      <w:numFmt w:val="bullet"/>
+      <w:lvlText w:val=""/>
+      <w:lvlJc w:val="left"/>
+      <w:pPr>
+        <w:tabs>
+          <w:tab w:val="num" w:pos="2160"/>
+        </w:tabs>
+        <w:ind w:left="2160" w:hanging="360"/>
+      </w:pPr>
+      <w:rPr>
+        <w:rFonts w:ascii="Wingdings" w:hAnsi="Wingdings" w:hint="default"/>
+        <w:sz w:val="20"/>
+      </w:rPr>
+    </w:lvl>
+    <w:lvl w:ilvl="3" w:tentative="1">
+      <w:start w:val="1"/>
+      <w:numFmt w:val="bullet"/>
+      <w:lvlText w:val=""/>
+      <w:lvlJc w:val="left"/>
+      <w:pPr>
+        <w:tabs>
+          <w:tab w:val="num" w:pos="2880"/>
+        </w:tabs>
+        <w:ind w:left="2880" w:hanging="360"/>
+      </w:pPr>
+      <w:rPr>
+        <w:rFonts w:ascii="Wingdings" w:hAnsi="Wingdings" w:hint="default"/>
+        <w:sz w:val="20"/>
+      </w:rPr>
+    </w:lvl>
+    <w:lvl w:ilvl="4" w:tentative="1">
+      <w:start w:val="1"/>
+      <w:numFmt w:val="bullet"/>
+      <w:lvlText w:val=""/>
+      <w:lvlJc w:val="left"/>
+      <w:pPr>
+        <w:tabs>
+          <w:tab w:val="num" w:pos="3600"/>
+        </w:tabs>
+        <w:ind w:left="3600" w:hanging="360"/>
+      </w:pPr>
+      <w:rPr>
+        <w:rFonts w:ascii="Wingdings" w:hAnsi="Wingdings" w:hint="default"/>
+        <w:sz w:val="20"/>
+      </w:rPr>
+    </w:lvl>
+    <w:lvl w:ilvl="5" w:tentative="1">
+      <w:start w:val="1"/>
+      <w:numFmt w:val="bullet"/>
+      <w:lvlText w:val=""/>
+      <w:lvlJc w:val="left"/>
+      <w:pPr>
+        <w:tabs>
+          <w:tab w:val="num" w:pos="4320"/>
+        </w:tabs>
+        <w:ind w:left="4320" w:hanging="360"/>
+      </w:pPr>
+      <w:rPr>
+        <w:rFonts w:ascii="Wingdings" w:hAnsi="Wingdings" w:hint="default"/>
+        <w:sz w:val="20"/>
+      </w:rPr>
+    </w:lvl>
+    <w:lvl w:ilvl="6" w:tentative="1">
+      <w:start w:val="1"/>
+      <w:numFmt w:val="bullet"/>
+      <w:lvlText w:val=""/>
+      <w:lvlJc w:val="left"/>
+      <w:pPr>
+        <w:tabs>
+          <w:tab w:val="num" w:pos="5040"/>
+        </w:tabs>
+        <w:ind w:left="5040" w:hanging="360"/>
+      </w:pPr>
+      <w:rPr>
+        <w:rFonts w:ascii="Wingdings" w:hAnsi="Wingdings" w:hint="default"/>
+        <w:sz w:val="20"/>
+      </w:rPr>
+    </w:lvl>
+    <w:lvl w:ilvl="7" w:tentative="1">
+      <w:start w:val="1"/>
+      <w:numFmt w:val="bullet"/>
+      <w:lvlText w:val=""/>
+      <w:lvlJc w:val="left"/>
+      <w:pPr>
+        <w:tabs>
+          <w:tab w:val="num" w:pos="5760"/>
+        </w:tabs>
+        <w:ind w:left="5760" w:hanging="360"/>
+      </w:pPr>
+      <w:rPr>
+        <w:rFonts w:ascii="Wingdings" w:hAnsi="Wingdings" w:hint="default"/>
+        <w:sz w:val="20"/>
+      </w:rPr>
+    </w:lvl>
+    <w:lvl w:ilvl="8" w:tentative="1">
+      <w:start w:val="1"/>
+      <w:numFmt w:val="bullet"/>
+      <w:lvlText w:val=""/>
+      <w:lvlJc w:val="left"/>
+      <w:pPr>
+        <w:tabs>
+          <w:tab w:val="num" w:pos="6480"/>
+        </w:tabs>
+        <w:ind w:left="6480" w:hanging="360"/>
+      </w:pPr>
+      <w:rPr>
+        <w:rFonts w:ascii="Wingdings" w:hAnsi="Wingdings" w:hint="default"/>
+        <w:sz w:val="20"/>
+      </w:rPr>
+    </w:lvl>
+  </w:abstractNum>
+  <w:abstractNum w:abstractNumId="15">
+    <w:nsid w:val="7D3C43F4"/>
+    <w:multiLevelType w:val="multilevel"/>
+    <w:tmpl w:val="3410D006"/>
+    <w:lvl w:ilvl="0">
+      <w:start w:val="1"/>
+      <w:numFmt w:val="bullet"/>
+      <w:lvlText w:val=""/>
+      <w:lvlJc w:val="left"/>
+      <w:pPr>
+        <w:tabs>
+          <w:tab w:val="num" w:pos="720"/>
+        </w:tabs>
+        <w:ind w:left="720" w:hanging="360"/>
+      </w:pPr>
+      <w:rPr>
+        <w:rFonts w:ascii="Symbol" w:hAnsi="Symbol" w:hint="default"/>
+        <w:sz w:val="20"/>
+      </w:rPr>
+    </w:lvl>
+    <w:lvl w:ilvl="1" w:tentative="1">
+      <w:start w:val="1"/>
+      <w:numFmt w:val="bullet"/>
+      <w:lvlText w:val="o"/>
+      <w:lvlJc w:val="left"/>
+      <w:pPr>
+        <w:tabs>
+          <w:tab w:val="num" w:pos="1440"/>
+        </w:tabs>
+        <w:ind w:left="1440" w:hanging="360"/>
+      </w:pPr>
+      <w:rPr>
+        <w:rFonts w:ascii="Courier New" w:hAnsi="Courier New" w:hint="default"/>
+        <w:sz w:val="20"/>
+      </w:rPr>
+    </w:lvl>
+    <w:lvl w:ilvl="2" w:tentative="1">
+      <w:start w:val="1"/>
+      <w:numFmt w:val="bullet"/>
+      <w:lvlText w:val=""/>
+      <w:lvlJc w:val="left"/>
+      <w:pPr>
+        <w:tabs>
+          <w:tab w:val="num" w:pos="2160"/>
+        </w:tabs>
+        <w:ind w:left="2160" w:hanging="360"/>
+      </w:pPr>
+      <w:rPr>
+        <w:rFonts w:ascii="Wingdings" w:hAnsi="Wingdings" w:hint="default"/>
+        <w:sz w:val="20"/>
+      </w:rPr>
+    </w:lvl>
+    <w:lvl w:ilvl="3" w:tentative="1">
+      <w:start w:val="1"/>
+      <w:numFmt w:val="bullet"/>
+      <w:lvlText w:val=""/>
+      <w:lvlJc w:val="left"/>
+      <w:pPr>
+        <w:tabs>
+          <w:tab w:val="num" w:pos="2880"/>
+        </w:tabs>
+        <w:ind w:left="2880" w:hanging="360"/>
+      </w:pPr>
+      <w:rPr>
+        <w:rFonts w:ascii="Wingdings" w:hAnsi="Wingdings" w:hint="default"/>
+        <w:sz w:val="20"/>
+      </w:rPr>
+    </w:lvl>
+    <w:lvl w:ilvl="4" w:tentative="1">
+      <w:start w:val="1"/>
+      <w:numFmt w:val="bullet"/>
+      <w:lvlText w:val=""/>
+      <w:lvlJc w:val="left"/>
+      <w:pPr>
+        <w:tabs>
+          <w:tab w:val="num" w:pos="3600"/>
+        </w:tabs>
+        <w:ind w:left="3600" w:hanging="360"/>
+      </w:pPr>
+      <w:rPr>
+        <w:rFonts w:ascii="Wingdings" w:hAnsi="Wingdings" w:hint="default"/>
+        <w:sz w:val="20"/>
+      </w:rPr>
+    </w:lvl>
+    <w:lvl w:ilvl="5" w:tentative="1">
+      <w:start w:val="1"/>
+      <w:numFmt w:val="bullet"/>
+      <w:lvlText w:val=""/>
+      <w:lvlJc w:val="left"/>
+      <w:pPr>
+        <w:tabs>
+          <w:tab w:val="num" w:pos="4320"/>
+        </w:tabs>
+        <w:ind w:left="4320" w:hanging="360"/>
+      </w:pPr>
+      <w:rPr>
+        <w:rFonts w:ascii="Wingdings" w:hAnsi="Wingdings" w:hint="default"/>
+        <w:sz w:val="20"/>
+      </w:rPr>
+    </w:lvl>
+    <w:lvl w:ilvl="6" w:tentative="1">
+      <w:start w:val="1"/>
+      <w:numFmt w:val="bullet"/>
+      <w:lvlText w:val=""/>
+      <w:lvlJc w:val="left"/>
+      <w:pPr>
+        <w:tabs>
+          <w:tab w:val="num" w:pos="5040"/>
+        </w:tabs>
+        <w:ind w:left="5040" w:hanging="360"/>
+      </w:pPr>
+      <w:rPr>
+        <w:rFonts w:ascii="Wingdings" w:hAnsi="Wingdings" w:hint="default"/>
+        <w:sz w:val="20"/>
+      </w:rPr>
+    </w:lvl>
+    <w:lvl w:ilvl="7" w:tentative="1">
+      <w:start w:val="1"/>
+      <w:numFmt w:val="bullet"/>
+      <w:lvlText w:val=""/>
+      <w:lvlJc w:val="left"/>
+      <w:pPr>
+        <w:tabs>
+          <w:tab w:val="num" w:pos="5760"/>
+        </w:tabs>
+        <w:ind w:left="5760" w:hanging="360"/>
+      </w:pPr>
+      <w:rPr>
+        <w:rFonts w:ascii="Wingdings" w:hAnsi="Wingdings" w:hint="default"/>
+        <w:sz w:val="20"/>
+      </w:rPr>
+    </w:lvl>
+    <w:lvl w:ilvl="8" w:tentative="1">
+      <w:start w:val="1"/>
+      <w:numFmt w:val="bullet"/>
+      <w:lvlText w:val=""/>
+      <w:lvlJc w:val="left"/>
+      <w:pPr>
+        <w:tabs>
+          <w:tab w:val="num" w:pos="6480"/>
+        </w:tabs>
+        <w:ind w:left="6480" w:hanging="360"/>
+      </w:pPr>
+      <w:rPr>
+        <w:rFonts w:ascii="Wingdings" w:hAnsi="Wingdings" w:hint="default"/>
+        <w:sz w:val="20"/>
+      </w:rPr>
+    </w:lvl>
+  </w:abstractNum>
   <w:num w:numId="1">
-    <w:abstractNumId w:val="6"/>
+    <w:abstractNumId w:val="9"/>
   </w:num>
   <w:num w:numId="2">
     <w:abstractNumId w:val="4"/>
@@ -3951,7 +8368,7 @@
     <w:abstractNumId w:val="3"/>
   </w:num>
   <w:num w:numId="4">
-    <w:abstractNumId w:val="5"/>
+    <w:abstractNumId w:val="7"/>
   </w:num>
   <w:num w:numId="5">
     <w:abstractNumId w:val="1"/>
@@ -3960,10 +8377,34 @@
     <w:abstractNumId w:val="2"/>
   </w:num>
   <w:num w:numId="7">
-    <w:abstractNumId w:val="7"/>
+    <w:abstractNumId w:val="10"/>
   </w:num>
   <w:num w:numId="8">
     <w:abstractNumId w:val="0"/>
+  </w:num>
+  <w:num w:numId="9">
+    <w:abstractNumId w:val="11"/>
+  </w:num>
+  <w:num w:numId="10">
+    <w:abstractNumId w:val="12"/>
+  </w:num>
+  <w:num w:numId="11">
+    <w:abstractNumId w:val="13"/>
+  </w:num>
+  <w:num w:numId="12">
+    <w:abstractNumId w:val="5"/>
+  </w:num>
+  <w:num w:numId="13">
+    <w:abstractNumId w:val="8"/>
+  </w:num>
+  <w:num w:numId="14">
+    <w:abstractNumId w:val="14"/>
+  </w:num>
+  <w:num w:numId="15">
+    <w:abstractNumId w:val="6"/>
+  </w:num>
+  <w:num w:numId="16">
+    <w:abstractNumId w:val="15"/>
   </w:num>
 </w:numbering>
 </file>
@@ -4206,6 +8647,21 @@
       <w:color w:val="0000FF"/>
       <w:u w:val="single"/>
     </w:rPr>
+  </w:style>
+  <w:style w:type="character" w:customStyle="1" w:styleId="hljs-type">
+    <w:name w:val="hljs-type"/>
+    <w:basedOn w:val="DefaultParagraphFont"/>
+    <w:rsid w:val="00D21ABA"/>
+  </w:style>
+  <w:style w:type="character" w:customStyle="1" w:styleId="hljs-title">
+    <w:name w:val="hljs-title"/>
+    <w:basedOn w:val="DefaultParagraphFont"/>
+    <w:rsid w:val="00D21ABA"/>
+  </w:style>
+  <w:style w:type="character" w:customStyle="1" w:styleId="hljs-params">
+    <w:name w:val="hljs-params"/>
+    <w:basedOn w:val="DefaultParagraphFont"/>
+    <w:rsid w:val="00D21ABA"/>
   </w:style>
 </w:styles>
 </file>
